--- a/,UserStory.docx
+++ b/,UserStory.docx
@@ -1,817 +1,649 @@
 
 <file path=word/document.xml><?xml version="1.0" encoding="utf-8"?>
-<w:document xmlns:r="http://schemas.openxmlformats.org/officeDocument/2006/relationships" xmlns:wp="http://schemas.openxmlformats.org/drawingml/2006/wordprocessingDrawing" xmlns:w="http://schemas.openxmlformats.org/wordprocessingml/2006/main" xmlns:w10="urn:schemas-microsoft-com:office:word" xmlns:w14="http://schemas.microsoft.com/office/word/2010/wordml" xmlns:wps="http://schemas.microsoft.com/office/word/2010/wordprocessingShape" xmlns:wpg="http://schemas.microsoft.com/office/word/2010/wordprocessingGroup" xmlns:mc="http://schemas.openxmlformats.org/markup-compatibility/2006" xmlns:v="urn:schemas-microsoft-com:vml" xmlns:o="urn:schemas-microsoft-com:office:office" xmlns:m="http://schemas.openxmlformats.org/officeDocument/2006/math" mc:Ignorable="w14">
+<w:document xmlns:wpc="http://schemas.microsoft.com/office/word/2010/wordprocessingCanvas" xmlns:mc="http://schemas.openxmlformats.org/markup-compatibility/2006" xmlns:o="urn:schemas-microsoft-com:office:office" xmlns:r="http://schemas.openxmlformats.org/officeDocument/2006/relationships" xmlns:m="http://schemas.openxmlformats.org/officeDocument/2006/math" xmlns:v="urn:schemas-microsoft-com:vml" xmlns:wp14="http://schemas.microsoft.com/office/word/2010/wordprocessingDrawing" xmlns:wp="http://schemas.openxmlformats.org/drawingml/2006/wordprocessingDrawing" xmlns:w10="urn:schemas-microsoft-com:office:word" xmlns:w="http://schemas.openxmlformats.org/wordprocessingml/2006/main" xmlns:w14="http://schemas.microsoft.com/office/word/2010/wordml" xmlns:w15="http://schemas.microsoft.com/office/word/2012/wordml" xmlns:wpg="http://schemas.microsoft.com/office/word/2010/wordprocessingGroup" xmlns:wpi="http://schemas.microsoft.com/office/word/2010/wordprocessingInk" xmlns:wne="http://schemas.microsoft.com/office/word/2006/wordml" xmlns:wps="http://schemas.microsoft.com/office/word/2010/wordprocessingShape" mc:Ignorable="w14 w15 wp14">
   <w:body>
+    <w:p>
+      <w:pPr>
+        <w:pBdr>
+          <w:top w:val="none" w:sz="0" w:space="0" w:color="auto"/>
+          <w:left w:val="none" w:sz="0" w:space="0" w:color="auto"/>
+          <w:bottom w:val="none" w:sz="0" w:space="0" w:color="auto"/>
+          <w:right w:val="none" w:sz="0" w:space="0" w:color="auto"/>
+          <w:between w:val="none" w:sz="0" w:space="0" w:color="auto"/>
+          <w:bar w:val="none" w:sz="0" w:color="auto"/>
+        </w:pBdr>
+        <w:rPr>
+          <w:rFonts w:eastAsia="Times New Roman"/>
+          <w:bdr w:val="none" w:sz="0" w:space="0" w:color="auto"/>
+        </w:rPr>
+      </w:pPr>
+    </w:p>
+    <w:p>
+      <w:pPr>
+        <w:pBdr>
+          <w:top w:val="none" w:sz="0" w:space="0" w:color="auto"/>
+          <w:left w:val="none" w:sz="0" w:space="0" w:color="auto"/>
+          <w:bottom w:val="none" w:sz="0" w:space="0" w:color="auto"/>
+          <w:right w:val="none" w:sz="0" w:space="0" w:color="auto"/>
+          <w:between w:val="none" w:sz="0" w:space="0" w:color="auto"/>
+          <w:bar w:val="none" w:sz="0" w:color="auto"/>
+        </w:pBdr>
+        <w:jc w:val="center"/>
+        <w:rPr>
+          <w:rFonts w:eastAsia="Times New Roman"/>
+          <w:bdr w:val="none" w:sz="0" w:space="0" w:color="auto"/>
+        </w:rPr>
+      </w:pPr>
+      <w:proofErr w:type="gramStart"/>
+      <w:r>
+        <w:rPr>
+          <w:rFonts w:ascii="Arial" w:eastAsia="Times New Roman" w:hAnsi="Arial" w:cs="Arial"/>
+          <w:color w:val="000000"/>
+          <w:sz w:val="22"/>
+          <w:szCs w:val="22"/>
+          <w:bdr w:val="none" w:sz="0" w:space="0" w:color="auto"/>
+        </w:rPr>
+        <w:t>user</w:t>
+      </w:r>
+      <w:proofErr w:type="gramEnd"/>
+      <w:r>
+        <w:rPr>
+          <w:rFonts w:ascii="Arial" w:eastAsia="Times New Roman" w:hAnsi="Arial" w:cs="Arial"/>
+          <w:color w:val="000000"/>
+          <w:sz w:val="22"/>
+          <w:szCs w:val="22"/>
+          <w:bdr w:val="none" w:sz="0" w:space="0" w:color="auto"/>
+        </w:rPr>
+        <w:t xml:space="preserve"> story </w:t>
+      </w:r>
+    </w:p>
+    <w:p>
+      <w:pPr>
+        <w:pBdr>
+          <w:top w:val="none" w:sz="0" w:space="0" w:color="auto"/>
+          <w:left w:val="none" w:sz="0" w:space="0" w:color="auto"/>
+          <w:bottom w:val="none" w:sz="0" w:space="0" w:color="auto"/>
+          <w:right w:val="none" w:sz="0" w:space="0" w:color="auto"/>
+          <w:between w:val="none" w:sz="0" w:space="0" w:color="auto"/>
+          <w:bar w:val="none" w:sz="0" w:color="auto"/>
+        </w:pBdr>
+        <w:bidi/>
+        <w:rPr>
+          <w:rFonts w:eastAsia="Times New Roman"/>
+          <w:bdr w:val="none" w:sz="0" w:space="0" w:color="auto"/>
+        </w:rPr>
+      </w:pPr>
+      <w:r>
+        <w:rPr>
+          <w:rFonts w:ascii="Arial" w:eastAsia="Times New Roman" w:hAnsi="Arial" w:cs="Arial"/>
+          <w:color w:val="000000"/>
+          <w:sz w:val="22"/>
+          <w:szCs w:val="22"/>
+          <w:bdr w:val="none" w:sz="0" w:space="0" w:color="auto"/>
+          <w:rtl/>
+        </w:rPr>
+        <w:t>با توجه به آنکه در این نرم افزار تنها یک نقش وجود دارد لذا تنها دارای یک  </w:t>
+      </w:r>
+      <w:r>
+        <w:rPr>
+          <w:rFonts w:ascii="Arial" w:eastAsia="Times New Roman" w:hAnsi="Arial" w:cs="Arial"/>
+          <w:color w:val="000000"/>
+          <w:sz w:val="22"/>
+          <w:szCs w:val="22"/>
+          <w:bdr w:val="none" w:sz="0" w:space="0" w:color="auto"/>
+        </w:rPr>
+        <w:t>user story</w:t>
+      </w:r>
+      <w:r>
+        <w:rPr>
+          <w:rFonts w:ascii="Arial" w:eastAsia="Times New Roman" w:hAnsi="Arial" w:cs="Arial"/>
+          <w:color w:val="000000"/>
+          <w:sz w:val="22"/>
+          <w:szCs w:val="22"/>
+          <w:bdr w:val="none" w:sz="0" w:space="0" w:color="auto"/>
+          <w:rtl/>
+        </w:rPr>
+        <w:t xml:space="preserve">  می باشد.</w:t>
+      </w:r>
+    </w:p>
+    <w:p>
+      <w:pPr>
+        <w:pBdr>
+          <w:top w:val="none" w:sz="0" w:space="0" w:color="auto"/>
+          <w:left w:val="none" w:sz="0" w:space="0" w:color="auto"/>
+          <w:bottom w:val="none" w:sz="0" w:space="0" w:color="auto"/>
+          <w:right w:val="none" w:sz="0" w:space="0" w:color="auto"/>
+          <w:between w:val="none" w:sz="0" w:space="0" w:color="auto"/>
+          <w:bar w:val="none" w:sz="0" w:color="auto"/>
+        </w:pBdr>
+        <w:rPr>
+          <w:rFonts w:eastAsia="Times New Roman"/>
+          <w:bdr w:val="none" w:sz="0" w:space="0" w:color="auto"/>
+          <w:rtl/>
+        </w:rPr>
+      </w:pPr>
+    </w:p>
+    <w:p>
+      <w:pPr>
+        <w:pBdr>
+          <w:top w:val="none" w:sz="0" w:space="0" w:color="auto"/>
+          <w:left w:val="none" w:sz="0" w:space="0" w:color="auto"/>
+          <w:bottom w:val="none" w:sz="0" w:space="0" w:color="auto"/>
+          <w:right w:val="none" w:sz="0" w:space="0" w:color="auto"/>
+          <w:between w:val="none" w:sz="0" w:space="0" w:color="auto"/>
+          <w:bar w:val="none" w:sz="0" w:color="auto"/>
+        </w:pBdr>
+        <w:bidi/>
+        <w:rPr>
+          <w:rFonts w:eastAsia="Times New Roman"/>
+          <w:bdr w:val="none" w:sz="0" w:space="0" w:color="auto"/>
+        </w:rPr>
+      </w:pPr>
+      <w:r>
+        <w:rPr>
+          <w:rFonts w:ascii="Arial" w:eastAsia="Times New Roman" w:hAnsi="Arial" w:cs="Arial"/>
+          <w:color w:val="000000"/>
+          <w:sz w:val="22"/>
+          <w:szCs w:val="22"/>
+          <w:bdr w:val="none" w:sz="0" w:space="0" w:color="auto"/>
+          <w:rtl/>
+        </w:rPr>
+        <w:t xml:space="preserve"> بخش ثبت نام و ورود به نرم افزار</w:t>
+      </w:r>
+    </w:p>
+    <w:p>
+      <w:pPr>
+        <w:pBdr>
+          <w:top w:val="none" w:sz="0" w:space="0" w:color="auto"/>
+          <w:left w:val="none" w:sz="0" w:space="0" w:color="auto"/>
+          <w:bottom w:val="none" w:sz="0" w:space="0" w:color="auto"/>
+          <w:right w:val="none" w:sz="0" w:space="0" w:color="auto"/>
+          <w:between w:val="none" w:sz="0" w:space="0" w:color="auto"/>
+          <w:bar w:val="none" w:sz="0" w:color="auto"/>
+        </w:pBdr>
+        <w:bidi/>
+        <w:rPr>
+          <w:rFonts w:eastAsia="Times New Roman"/>
+          <w:bdr w:val="none" w:sz="0" w:space="0" w:color="auto"/>
+          <w:rtl/>
+        </w:rPr>
+      </w:pPr>
+      <w:r>
+        <w:rPr>
+          <w:rFonts w:ascii="Arial" w:eastAsia="Times New Roman" w:hAnsi="Arial" w:cs="Arial"/>
+          <w:color w:val="000000"/>
+          <w:sz w:val="22"/>
+          <w:szCs w:val="22"/>
+          <w:bdr w:val="none" w:sz="0" w:space="0" w:color="auto"/>
+          <w:rtl/>
+        </w:rPr>
+        <w:t>ابتدا کاربر نرم افزار را باز کرده و با صفحه ی  ورود یا عضویت مواجه می شود در این حالت او شماره موبایل خود را وارد می کند و منتظر دریافت کد تایید می ماند. پس از دریافت کد تایید و وارد کردن آن، چنانچه اطلاعات کاربر قبلا در سرور ثبت شده باشد او مستقیما وارد صفحه ی اول نرم افزار می شود؛ در غیر این صورت وارد صفحه ی ثبت نام به منظور درج کردن مشخصات کاربری خود  می گردد.</w:t>
+      </w:r>
+    </w:p>
+    <w:p>
+      <w:pPr>
+        <w:pBdr>
+          <w:top w:val="none" w:sz="0" w:space="0" w:color="auto"/>
+          <w:left w:val="none" w:sz="0" w:space="0" w:color="auto"/>
+          <w:bottom w:val="none" w:sz="0" w:space="0" w:color="auto"/>
+          <w:right w:val="none" w:sz="0" w:space="0" w:color="auto"/>
+          <w:between w:val="none" w:sz="0" w:space="0" w:color="auto"/>
+          <w:bar w:val="none" w:sz="0" w:color="auto"/>
+        </w:pBdr>
+        <w:rPr>
+          <w:rFonts w:eastAsia="Times New Roman"/>
+          <w:bdr w:val="none" w:sz="0" w:space="0" w:color="auto"/>
+          <w:rtl/>
+        </w:rPr>
+      </w:pPr>
+    </w:p>
+    <w:p>
+      <w:pPr>
+        <w:pBdr>
+          <w:top w:val="none" w:sz="0" w:space="0" w:color="auto"/>
+          <w:left w:val="none" w:sz="0" w:space="0" w:color="auto"/>
+          <w:bottom w:val="none" w:sz="0" w:space="0" w:color="auto"/>
+          <w:right w:val="none" w:sz="0" w:space="0" w:color="auto"/>
+          <w:between w:val="none" w:sz="0" w:space="0" w:color="auto"/>
+          <w:bar w:val="none" w:sz="0" w:color="auto"/>
+        </w:pBdr>
+        <w:bidi/>
+        <w:rPr>
+          <w:rFonts w:eastAsia="Times New Roman"/>
+          <w:bdr w:val="none" w:sz="0" w:space="0" w:color="auto"/>
+        </w:rPr>
+      </w:pPr>
+      <w:r>
+        <w:rPr>
+          <w:rFonts w:ascii="Arial" w:eastAsia="Times New Roman" w:hAnsi="Arial" w:cs="Arial"/>
+          <w:color w:val="000000"/>
+          <w:sz w:val="22"/>
+          <w:szCs w:val="22"/>
+          <w:bdr w:val="none" w:sz="0" w:space="0" w:color="auto"/>
+          <w:rtl/>
+        </w:rPr>
+        <w:t>بخش صفحه ی اصلی نرم افزار</w:t>
+      </w:r>
+    </w:p>
+    <w:p>
+      <w:pPr>
+        <w:pBdr>
+          <w:top w:val="none" w:sz="0" w:space="0" w:color="auto"/>
+          <w:left w:val="none" w:sz="0" w:space="0" w:color="auto"/>
+          <w:bottom w:val="none" w:sz="0" w:space="0" w:color="auto"/>
+          <w:right w:val="none" w:sz="0" w:space="0" w:color="auto"/>
+          <w:between w:val="none" w:sz="0" w:space="0" w:color="auto"/>
+          <w:bar w:val="none" w:sz="0" w:color="auto"/>
+        </w:pBdr>
+        <w:bidi/>
+        <w:rPr>
+          <w:rFonts w:eastAsia="Times New Roman"/>
+          <w:bdr w:val="none" w:sz="0" w:space="0" w:color="auto"/>
+          <w:rtl/>
+        </w:rPr>
+      </w:pPr>
+      <w:r>
+        <w:rPr>
+          <w:rFonts w:ascii="Arial" w:eastAsia="Times New Roman" w:hAnsi="Arial" w:cs="Arial"/>
+          <w:color w:val="000000"/>
+          <w:sz w:val="22"/>
+          <w:szCs w:val="22"/>
+          <w:bdr w:val="none" w:sz="0" w:space="0" w:color="auto"/>
+          <w:rtl/>
+        </w:rPr>
+        <w:t>پس از احراز هویت و ورود به برنامه ، قابلیت های نرم افزار در اختیار کاربر قرار می گیرد؛ در قسمت بالای صفحه اصلی می تواند مشخصات، تصویر پروفایل و موجودی کیف پول خود را مشاهده کند.</w:t>
+      </w:r>
+    </w:p>
+    <w:p>
+      <w:pPr>
+        <w:pBdr>
+          <w:top w:val="none" w:sz="0" w:space="0" w:color="auto"/>
+          <w:left w:val="none" w:sz="0" w:space="0" w:color="auto"/>
+          <w:bottom w:val="none" w:sz="0" w:space="0" w:color="auto"/>
+          <w:right w:val="none" w:sz="0" w:space="0" w:color="auto"/>
+          <w:between w:val="none" w:sz="0" w:space="0" w:color="auto"/>
+          <w:bar w:val="none" w:sz="0" w:color="auto"/>
+        </w:pBdr>
+        <w:rPr>
+          <w:rFonts w:eastAsia="Times New Roman"/>
+          <w:bdr w:val="none" w:sz="0" w:space="0" w:color="auto"/>
+          <w:rtl/>
+        </w:rPr>
+      </w:pPr>
+    </w:p>
+    <w:p>
+      <w:pPr>
+        <w:pBdr>
+          <w:top w:val="none" w:sz="0" w:space="0" w:color="auto"/>
+          <w:left w:val="none" w:sz="0" w:space="0" w:color="auto"/>
+          <w:bottom w:val="none" w:sz="0" w:space="0" w:color="auto"/>
+          <w:right w:val="none" w:sz="0" w:space="0" w:color="auto"/>
+          <w:between w:val="none" w:sz="0" w:space="0" w:color="auto"/>
+          <w:bar w:val="none" w:sz="0" w:color="auto"/>
+        </w:pBdr>
+        <w:bidi/>
+        <w:rPr>
+          <w:rFonts w:eastAsia="Times New Roman"/>
+          <w:bdr w:val="none" w:sz="0" w:space="0" w:color="auto"/>
+        </w:rPr>
+      </w:pPr>
+      <w:r>
+        <w:rPr>
+          <w:rFonts w:ascii="Arial" w:eastAsia="Times New Roman" w:hAnsi="Arial" w:cs="Arial"/>
+          <w:color w:val="000000"/>
+          <w:sz w:val="22"/>
+          <w:szCs w:val="22"/>
+          <w:bdr w:val="none" w:sz="0" w:space="0" w:color="auto"/>
+          <w:rtl/>
+        </w:rPr>
+        <w:t>با کلیک کاربر بر روی تخمین زمان که در صفحه ی اول نرم افزار موجود می باشد، پنجره ای باز شده و مشخصات وسیله ی مورد نظر را از کاربر تقاضا می کند؛ پس از وارد کردن مشخصات، سامانه به صورت هوشمند و بر اساس موقعیت کنونی وی،  زمان رسیدن وسیله ی نقلیه ی مورد نظر را تا موقعیت تعیین شده حساب می کند و به او نشان می دهد. همچنین در این قسمت، قابلیت پین کردن وسیله ی نقلیه و نمایش لحظه به لحظه ی موقعیت آن در صفحه ی اصلی نیز وجود دارد.</w:t>
+      </w:r>
+    </w:p>
+    <w:p>
+      <w:pPr>
+        <w:pBdr>
+          <w:top w:val="none" w:sz="0" w:space="0" w:color="auto"/>
+          <w:left w:val="none" w:sz="0" w:space="0" w:color="auto"/>
+          <w:bottom w:val="none" w:sz="0" w:space="0" w:color="auto"/>
+          <w:right w:val="none" w:sz="0" w:space="0" w:color="auto"/>
+          <w:between w:val="none" w:sz="0" w:space="0" w:color="auto"/>
+          <w:bar w:val="none" w:sz="0" w:color="auto"/>
+        </w:pBdr>
+        <w:rPr>
+          <w:rFonts w:eastAsia="Times New Roman"/>
+          <w:bdr w:val="none" w:sz="0" w:space="0" w:color="auto"/>
+          <w:rtl/>
+        </w:rPr>
+      </w:pPr>
+    </w:p>
+    <w:p>
+      <w:pPr>
+        <w:pBdr>
+          <w:top w:val="none" w:sz="0" w:space="0" w:color="auto"/>
+          <w:left w:val="none" w:sz="0" w:space="0" w:color="auto"/>
+          <w:bottom w:val="none" w:sz="0" w:space="0" w:color="auto"/>
+          <w:right w:val="none" w:sz="0" w:space="0" w:color="auto"/>
+          <w:between w:val="none" w:sz="0" w:space="0" w:color="auto"/>
+          <w:bar w:val="none" w:sz="0" w:color="auto"/>
+        </w:pBdr>
+        <w:bidi/>
+        <w:rPr>
+          <w:rFonts w:eastAsia="Times New Roman"/>
+          <w:bdr w:val="none" w:sz="0" w:space="0" w:color="auto"/>
+        </w:rPr>
+      </w:pPr>
+      <w:r>
+        <w:rPr>
+          <w:rFonts w:ascii="Arial" w:eastAsia="Times New Roman" w:hAnsi="Arial" w:cs="Arial"/>
+          <w:color w:val="000000"/>
+          <w:sz w:val="22"/>
+          <w:szCs w:val="22"/>
+          <w:bdr w:val="none" w:sz="0" w:space="0" w:color="auto"/>
+          <w:rtl/>
+        </w:rPr>
+        <w:t>پس از کلیک بر روی گزینه ی مسیریابی هوشمند  که از گزینه های موجود در صفحه ی اصلی نرم افزار می باشد، صفحه ای شامل نقشه ی گوگل برای او باز می شود؛ در این حالت او می تواند مبدا و مقصد سفر خود را انتخاب کند، پس از انتخاب مبدا و مقصد، به انتخاب فاکتور زمان و یا هزینه ی سفر می پردازد؛ سیستم بر اساس فاکتور های اعمال شده، بهترین مسیر، نوع وسیله ی نقلیه ( مترو، اتوبوس واحد ) و مشخصات وسیله ی نقلیه را به وی پیشنهاد می دهد.</w:t>
+      </w:r>
+    </w:p>
+    <w:p>
+      <w:pPr>
+        <w:pBdr>
+          <w:top w:val="none" w:sz="0" w:space="0" w:color="auto"/>
+          <w:left w:val="none" w:sz="0" w:space="0" w:color="auto"/>
+          <w:bottom w:val="none" w:sz="0" w:space="0" w:color="auto"/>
+          <w:right w:val="none" w:sz="0" w:space="0" w:color="auto"/>
+          <w:between w:val="none" w:sz="0" w:space="0" w:color="auto"/>
+          <w:bar w:val="none" w:sz="0" w:color="auto"/>
+        </w:pBdr>
+        <w:rPr>
+          <w:rFonts w:eastAsia="Times New Roman"/>
+          <w:bdr w:val="none" w:sz="0" w:space="0" w:color="auto"/>
+          <w:rtl/>
+        </w:rPr>
+      </w:pPr>
+    </w:p>
+    <w:p>
+      <w:pPr>
+        <w:pBdr>
+          <w:top w:val="none" w:sz="0" w:space="0" w:color="auto"/>
+          <w:left w:val="none" w:sz="0" w:space="0" w:color="auto"/>
+          <w:bottom w:val="none" w:sz="0" w:space="0" w:color="auto"/>
+          <w:right w:val="none" w:sz="0" w:space="0" w:color="auto"/>
+          <w:between w:val="none" w:sz="0" w:space="0" w:color="auto"/>
+          <w:bar w:val="none" w:sz="0" w:color="auto"/>
+        </w:pBdr>
+        <w:bidi/>
+        <w:rPr>
+          <w:rFonts w:eastAsia="Times New Roman"/>
+          <w:bdr w:val="none" w:sz="0" w:space="0" w:color="auto"/>
+        </w:rPr>
+      </w:pPr>
+      <w:r>
+        <w:rPr>
+          <w:rFonts w:ascii="Arial" w:eastAsia="Times New Roman" w:hAnsi="Arial" w:cs="Arial"/>
+          <w:color w:val="000000"/>
+          <w:sz w:val="22"/>
+          <w:szCs w:val="22"/>
+          <w:bdr w:val="none" w:sz="0" w:space="0" w:color="auto"/>
+          <w:rtl/>
+        </w:rPr>
+        <w:t>بخش منوی کناری نرم افزار:</w:t>
+      </w:r>
+    </w:p>
+    <w:p>
+      <w:pPr>
+        <w:pBdr>
+          <w:top w:val="none" w:sz="0" w:space="0" w:color="auto"/>
+          <w:left w:val="none" w:sz="0" w:space="0" w:color="auto"/>
+          <w:bottom w:val="none" w:sz="0" w:space="0" w:color="auto"/>
+          <w:right w:val="none" w:sz="0" w:space="0" w:color="auto"/>
+          <w:between w:val="none" w:sz="0" w:space="0" w:color="auto"/>
+          <w:bar w:val="none" w:sz="0" w:color="auto"/>
+        </w:pBdr>
+        <w:bidi/>
+        <w:rPr>
+          <w:rFonts w:eastAsia="Times New Roman"/>
+          <w:bdr w:val="none" w:sz="0" w:space="0" w:color="auto"/>
+          <w:rtl/>
+        </w:rPr>
+      </w:pPr>
+      <w:r>
+        <w:rPr>
+          <w:rFonts w:ascii="Arial" w:eastAsia="Times New Roman" w:hAnsi="Arial" w:cs="Arial"/>
+          <w:color w:val="000000"/>
+          <w:sz w:val="22"/>
+          <w:szCs w:val="22"/>
+          <w:bdr w:val="none" w:sz="0" w:space="0" w:color="auto"/>
+          <w:rtl/>
+        </w:rPr>
+        <w:t>در قسمت منوی کناری نرم افزار بخشی تحت عنوان پروفایل کاربری وجود دارد که او می تواند، مشخصات خود را ویرایش کند یا اطلاعات تکمیلی خود (همانند تصویر پروفایل ) را وارد نماید. در قسمت پروفایل کاربری وی می تواند لینک دعوت اختصاصی خود را مشاهده کند. با استفاده از این لینک  کاربر می تواند دوستان خود را به نرم افزار دعوت نماید و پس از اولین سفر آنها، امتیاز وی به مقدار تعیین شده افزایش می یابد.</w:t>
+      </w:r>
+    </w:p>
+    <w:p>
+      <w:pPr>
+        <w:pBdr>
+          <w:top w:val="none" w:sz="0" w:space="0" w:color="auto"/>
+          <w:left w:val="none" w:sz="0" w:space="0" w:color="auto"/>
+          <w:bottom w:val="none" w:sz="0" w:space="0" w:color="auto"/>
+          <w:right w:val="none" w:sz="0" w:space="0" w:color="auto"/>
+          <w:between w:val="none" w:sz="0" w:space="0" w:color="auto"/>
+          <w:bar w:val="none" w:sz="0" w:color="auto"/>
+        </w:pBdr>
+        <w:rPr>
+          <w:rFonts w:eastAsia="Times New Roman"/>
+          <w:bdr w:val="none" w:sz="0" w:space="0" w:color="auto"/>
+          <w:rtl/>
+        </w:rPr>
+      </w:pPr>
+    </w:p>
+    <w:p>
+      <w:pPr>
+        <w:pBdr>
+          <w:top w:val="none" w:sz="0" w:space="0" w:color="auto"/>
+          <w:left w:val="none" w:sz="0" w:space="0" w:color="auto"/>
+          <w:bottom w:val="none" w:sz="0" w:space="0" w:color="auto"/>
+          <w:right w:val="none" w:sz="0" w:space="0" w:color="auto"/>
+          <w:between w:val="none" w:sz="0" w:space="0" w:color="auto"/>
+          <w:bar w:val="none" w:sz="0" w:color="auto"/>
+        </w:pBdr>
+        <w:bidi/>
+        <w:rPr>
+          <w:rFonts w:eastAsia="Times New Roman"/>
+          <w:bdr w:val="none" w:sz="0" w:space="0" w:color="auto"/>
+        </w:rPr>
+      </w:pPr>
+      <w:r>
+        <w:rPr>
+          <w:rFonts w:ascii="Arial" w:eastAsia="Times New Roman" w:hAnsi="Arial" w:cs="Arial"/>
+          <w:color w:val="000000"/>
+          <w:sz w:val="22"/>
+          <w:szCs w:val="22"/>
+          <w:bdr w:val="none" w:sz="0" w:space="0" w:color="auto"/>
+          <w:rtl/>
+        </w:rPr>
+        <w:t>از دیگر زیر منو های موجود بخش کیف پول است که کاربر می تواند با استفاده از پرداخت الکترونیکی یا امتیازات کسب شده در بخش های دیگر،  اقدام به شارژ کیف پول خود کند. همچنین سابقه تراکنش های قبلی نیز در این بخش قابل مشاهده و پیگیری می باشد .</w:t>
+      </w:r>
+    </w:p>
+    <w:p>
+      <w:pPr>
+        <w:pBdr>
+          <w:top w:val="none" w:sz="0" w:space="0" w:color="auto"/>
+          <w:left w:val="none" w:sz="0" w:space="0" w:color="auto"/>
+          <w:bottom w:val="none" w:sz="0" w:space="0" w:color="auto"/>
+          <w:right w:val="none" w:sz="0" w:space="0" w:color="auto"/>
+          <w:between w:val="none" w:sz="0" w:space="0" w:color="auto"/>
+          <w:bar w:val="none" w:sz="0" w:color="auto"/>
+        </w:pBdr>
+        <w:rPr>
+          <w:rFonts w:eastAsia="Times New Roman"/>
+          <w:bdr w:val="none" w:sz="0" w:space="0" w:color="auto"/>
+          <w:rtl/>
+        </w:rPr>
+      </w:pPr>
+    </w:p>
+    <w:p>
+      <w:pPr>
+        <w:pBdr>
+          <w:top w:val="none" w:sz="0" w:space="0" w:color="auto"/>
+          <w:left w:val="none" w:sz="0" w:space="0" w:color="auto"/>
+          <w:bottom w:val="none" w:sz="0" w:space="0" w:color="auto"/>
+          <w:right w:val="none" w:sz="0" w:space="0" w:color="auto"/>
+          <w:between w:val="none" w:sz="0" w:space="0" w:color="auto"/>
+          <w:bar w:val="none" w:sz="0" w:color="auto"/>
+        </w:pBdr>
+        <w:bidi/>
+        <w:rPr>
+          <w:rFonts w:eastAsia="Times New Roman"/>
+          <w:bdr w:val="none" w:sz="0" w:space="0" w:color="auto"/>
+        </w:rPr>
+      </w:pPr>
+      <w:r>
+        <w:rPr>
+          <w:rFonts w:ascii="Arial" w:eastAsia="Times New Roman" w:hAnsi="Arial" w:cs="Arial"/>
+          <w:color w:val="000000"/>
+          <w:sz w:val="22"/>
+          <w:szCs w:val="22"/>
+          <w:bdr w:val="none" w:sz="0" w:space="0" w:color="auto"/>
+          <w:rtl/>
+        </w:rPr>
+        <w:t>همچنین کاربر با انتخاب زیر منوی " تاریخچه ی سفر" که از دیگر گزینه های موجود در قسمت منوی کناری نرم افزار می باشد، می تواند گزارشی از سفر های خود و جزئیات آن را مشاهده کند و در صورتی تمایل اقدام به حذف هر کدام از آنها نماید.</w:t>
+      </w:r>
+    </w:p>
+    <w:p>
+      <w:pPr>
+        <w:pBdr>
+          <w:top w:val="none" w:sz="0" w:space="0" w:color="auto"/>
+          <w:left w:val="none" w:sz="0" w:space="0" w:color="auto"/>
+          <w:bottom w:val="none" w:sz="0" w:space="0" w:color="auto"/>
+          <w:right w:val="none" w:sz="0" w:space="0" w:color="auto"/>
+          <w:between w:val="none" w:sz="0" w:space="0" w:color="auto"/>
+          <w:bar w:val="none" w:sz="0" w:color="auto"/>
+        </w:pBdr>
+        <w:spacing w:after="240"/>
+        <w:rPr>
+          <w:rFonts w:eastAsia="Times New Roman"/>
+          <w:bdr w:val="none" w:sz="0" w:space="0" w:color="auto"/>
+          <w:rtl/>
+        </w:rPr>
+      </w:pPr>
+    </w:p>
+    <w:p>
+      <w:pPr>
+        <w:pBdr>
+          <w:top w:val="none" w:sz="0" w:space="0" w:color="auto"/>
+          <w:left w:val="none" w:sz="0" w:space="0" w:color="auto"/>
+          <w:bottom w:val="none" w:sz="0" w:space="0" w:color="auto"/>
+          <w:right w:val="none" w:sz="0" w:space="0" w:color="auto"/>
+          <w:between w:val="none" w:sz="0" w:space="0" w:color="auto"/>
+          <w:bar w:val="none" w:sz="0" w:color="auto"/>
+        </w:pBdr>
+        <w:bidi/>
+        <w:rPr>
+          <w:rFonts w:eastAsia="Times New Roman"/>
+          <w:bdr w:val="none" w:sz="0" w:space="0" w:color="auto"/>
+        </w:rPr>
+      </w:pPr>
+      <w:r>
+        <w:rPr>
+          <w:rFonts w:ascii="Arial" w:eastAsia="Times New Roman" w:hAnsi="Arial" w:cs="Arial"/>
+          <w:color w:val="000000"/>
+          <w:sz w:val="22"/>
+          <w:szCs w:val="22"/>
+          <w:bdr w:val="none" w:sz="0" w:space="0" w:color="auto"/>
+          <w:rtl/>
+        </w:rPr>
+        <w:t>در انتها کاربر می تواند با استفاده از قسمت پشتیبانی، مشکلات خود را با ما در میان بگذارد و اقدام به ارسال تیکت نماید.</w:t>
+      </w:r>
+    </w:p>
     <w:p>
       <w:pPr>
         <w:pStyle w:val="Body"/>
         <w:spacing w:after="0" w:line="240" w:lineRule="auto"/>
         <w:jc w:val="right"/>
-        <w:rPr>
-          <w:rFonts w:ascii="Times New Roman" w:hAnsi="Times New Roman"/>
-          <w:sz w:val="24"/>
-          <w:szCs w:val="24"/>
-        </w:rPr>
-      </w:pPr>
-    </w:p>
-    <w:p>
-      <w:pPr>
-        <w:pStyle w:val="Body"/>
-        <w:spacing w:after="0" w:line="240" w:lineRule="auto"/>
-        <w:jc w:val="right"/>
-        <w:rPr>
-          <w:rFonts w:ascii="Times New Roman" w:hAnsi="Times New Roman"/>
-          <w:sz w:val="24"/>
-          <w:szCs w:val="24"/>
-        </w:rPr>
-      </w:pPr>
-    </w:p>
-    <w:p>
-      <w:pPr>
-        <w:pStyle w:val="Body"/>
-        <w:spacing w:after="0" w:line="240" w:lineRule="auto"/>
-        <w:jc w:val="center"/>
-        <w:rPr>
-          <w:rFonts w:ascii="Times New Roman" w:cs="Times New Roman" w:hAnsi="Times New Roman" w:eastAsia="Times New Roman"/>
-          <w:sz w:val="24"/>
-          <w:szCs w:val="24"/>
-        </w:rPr>
-      </w:pPr>
-      <w:r>
-        <w:rPr>
-          <w:rFonts w:ascii="Times New Roman" w:hAnsi="Times New Roman"/>
-          <w:sz w:val="24"/>
-          <w:szCs w:val="24"/>
-          <w:rtl w:val="0"/>
-          <w:lang w:val="en-US"/>
-        </w:rPr>
-        <w:t xml:space="preserve">user story </w:t>
-      </w:r>
-    </w:p>
-    <w:p>
-      <w:pPr>
-        <w:pStyle w:val="Body"/>
-        <w:spacing w:after="0" w:line="240" w:lineRule="auto"/>
-        <w:jc w:val="right"/>
-        <w:rPr>
-          <w:rFonts w:ascii="Times New Roman" w:cs="Times New Roman" w:hAnsi="Times New Roman" w:eastAsia="Times New Roman"/>
-          <w:sz w:val="24"/>
-          <w:szCs w:val="24"/>
-        </w:rPr>
-      </w:pPr>
-      <w:r>
-        <w:rPr>
-          <w:rFonts w:ascii="Calibri" w:cs="Times New Roman" w:hAnsi="Calibri" w:eastAsia="Calibri" w:hint="cs"/>
-          <w:sz w:val="24"/>
-          <w:szCs w:val="24"/>
-          <w:rtl w:val="1"/>
-          <w:lang w:val="ar-SA" w:bidi="ar-SA"/>
-        </w:rPr>
-        <w:t xml:space="preserve">با توجه به آنکه در این نرم افزار تنها یک نقش وجود دارد لذا تنها دارای یک  </w:t>
-      </w:r>
-      <w:r>
-        <w:rPr>
-          <w:rFonts w:ascii="Times New Roman" w:hAnsi="Times New Roman"/>
-          <w:sz w:val="24"/>
-          <w:szCs w:val="24"/>
-          <w:rtl w:val="0"/>
-          <w:lang w:val="en-US"/>
-        </w:rPr>
-        <w:t xml:space="preserve">user story  </w:t>
-      </w:r>
-      <w:r>
-        <w:rPr>
-          <w:rFonts w:ascii="Calibri" w:cs="Times New Roman" w:hAnsi="Calibri" w:eastAsia="Calibri" w:hint="cs"/>
-          <w:sz w:val="24"/>
-          <w:szCs w:val="24"/>
-          <w:rtl w:val="1"/>
-          <w:lang w:val="ar-SA" w:bidi="ar-SA"/>
-        </w:rPr>
-        <w:t>می باشد</w:t>
-      </w:r>
-      <w:r>
-        <w:rPr>
-          <w:rFonts w:ascii="Times New Roman" w:hAnsi="Times New Roman"/>
-          <w:sz w:val="24"/>
-          <w:szCs w:val="24"/>
-          <w:rtl w:val="0"/>
-        </w:rPr>
-        <w:t>.</w:t>
-      </w:r>
-    </w:p>
-    <w:p>
-      <w:pPr>
-        <w:pStyle w:val="Body"/>
-        <w:spacing w:after="0" w:line="240" w:lineRule="auto"/>
-        <w:jc w:val="right"/>
-        <w:rPr>
-          <w:rFonts w:ascii="Times New Roman" w:cs="Times New Roman" w:hAnsi="Times New Roman" w:eastAsia="Times New Roman"/>
-          <w:sz w:val="24"/>
-          <w:szCs w:val="24"/>
-        </w:rPr>
-      </w:pPr>
-    </w:p>
-    <w:p>
-      <w:pPr>
-        <w:pStyle w:val="Body"/>
-        <w:spacing w:after="0" w:line="240" w:lineRule="auto"/>
-        <w:jc w:val="right"/>
-        <w:rPr>
-          <w:rFonts w:ascii="Times New Roman" w:cs="Times New Roman" w:hAnsi="Times New Roman" w:eastAsia="Times New Roman"/>
-          <w:sz w:val="24"/>
-          <w:szCs w:val="24"/>
-        </w:rPr>
-      </w:pPr>
-      <w:r>
-        <w:rPr>
-          <w:rFonts w:ascii="Calibri" w:cs="Times New Roman" w:hAnsi="Calibri" w:eastAsia="Calibri" w:hint="cs"/>
-          <w:sz w:val="24"/>
-          <w:szCs w:val="24"/>
-          <w:rtl w:val="1"/>
-          <w:lang w:val="ar-SA" w:bidi="ar-SA"/>
-        </w:rPr>
-        <w:t xml:space="preserve"> بخش ثبت نام و ورود به نرم افزار</w:t>
-      </w:r>
-    </w:p>
-    <w:p>
-      <w:pPr>
-        <w:pStyle w:val="Body"/>
-        <w:spacing w:after="0" w:line="240" w:lineRule="auto"/>
-        <w:jc w:val="right"/>
-        <w:rPr>
-          <w:rFonts w:ascii="Times New Roman" w:cs="Times New Roman" w:hAnsi="Times New Roman" w:eastAsia="Times New Roman"/>
-          <w:sz w:val="24"/>
-          <w:szCs w:val="24"/>
-        </w:rPr>
-      </w:pPr>
-      <w:r>
-        <w:rPr>
-          <w:rFonts w:ascii="Calibri" w:cs="Times New Roman" w:hAnsi="Calibri" w:eastAsia="Calibri" w:hint="cs"/>
-          <w:sz w:val="24"/>
-          <w:szCs w:val="24"/>
-          <w:rtl w:val="1"/>
-          <w:lang w:val="ar-SA" w:bidi="ar-SA"/>
-        </w:rPr>
-        <w:t>ابتدا کاربر نرم افزار را باز کرده و با صفحه ی  ورود یا عضویت مواجه می شود در این حالت او شماره موبایل خود را وارد می کند و منتظر دریافت کد تایید می ماند</w:t>
-      </w:r>
-      <w:r>
-        <w:rPr>
-          <w:rFonts w:ascii="Times New Roman" w:hAnsi="Times New Roman"/>
-          <w:sz w:val="24"/>
-          <w:szCs w:val="24"/>
-          <w:rtl w:val="0"/>
-        </w:rPr>
-        <w:t xml:space="preserve">. </w:t>
-      </w:r>
-      <w:r>
-        <w:rPr>
-          <w:rFonts w:ascii="Calibri" w:cs="Times New Roman" w:hAnsi="Calibri" w:eastAsia="Calibri" w:hint="cs"/>
-          <w:sz w:val="24"/>
-          <w:szCs w:val="24"/>
-          <w:rtl w:val="1"/>
-          <w:lang w:val="ar-SA" w:bidi="ar-SA"/>
-        </w:rPr>
-        <w:t>پس از دریافت کد تایید و وارد کردن آن، چنانچه اطلاعات کاربر قبلا در سرور ثبت شده باشد او مستقیما وارد صفحه ی اول نرم افزار می شود؛ در غیر این صورت وارد صفحه ی ثبت نام به منظور درج کردن مشخصات کاربری خود  می گردد</w:t>
-      </w:r>
-      <w:r>
-        <w:rPr>
-          <w:rFonts w:ascii="Times New Roman" w:hAnsi="Times New Roman"/>
-          <w:sz w:val="24"/>
-          <w:szCs w:val="24"/>
-          <w:rtl w:val="0"/>
-        </w:rPr>
-        <w:t>.</w:t>
-      </w:r>
-    </w:p>
-    <w:p>
-      <w:pPr>
-        <w:pStyle w:val="Body"/>
-        <w:spacing w:after="0" w:line="240" w:lineRule="auto"/>
-        <w:jc w:val="right"/>
-        <w:rPr>
-          <w:rFonts w:ascii="Times New Roman" w:cs="Times New Roman" w:hAnsi="Times New Roman" w:eastAsia="Times New Roman"/>
-          <w:sz w:val="24"/>
-          <w:szCs w:val="24"/>
-        </w:rPr>
-      </w:pPr>
-    </w:p>
-    <w:p>
-      <w:pPr>
-        <w:pStyle w:val="Body"/>
-        <w:spacing w:after="0" w:line="240" w:lineRule="auto"/>
-        <w:jc w:val="right"/>
-        <w:rPr>
-          <w:rFonts w:ascii="Times New Roman" w:cs="Times New Roman" w:hAnsi="Times New Roman" w:eastAsia="Times New Roman"/>
-          <w:sz w:val="24"/>
-          <w:szCs w:val="24"/>
-        </w:rPr>
-      </w:pPr>
-      <w:r>
-        <w:rPr>
-          <w:rFonts w:ascii="Calibri" w:cs="Times New Roman" w:hAnsi="Calibri" w:eastAsia="Calibri" w:hint="cs"/>
-          <w:sz w:val="24"/>
-          <w:szCs w:val="24"/>
-          <w:rtl w:val="1"/>
-          <w:lang w:val="ar-SA" w:bidi="ar-SA"/>
-        </w:rPr>
-        <w:t>بخش صفحه ی اصلی نرم افزار</w:t>
-      </w:r>
-    </w:p>
-    <w:p>
-      <w:pPr>
-        <w:pStyle w:val="Body"/>
-        <w:spacing w:after="0" w:line="240" w:lineRule="auto"/>
-        <w:jc w:val="right"/>
-        <w:rPr>
-          <w:rFonts w:ascii="Times New Roman" w:cs="Times New Roman" w:hAnsi="Times New Roman" w:eastAsia="Times New Roman"/>
-          <w:sz w:val="24"/>
-          <w:szCs w:val="24"/>
-        </w:rPr>
-      </w:pPr>
-      <w:r>
-        <w:rPr>
-          <w:rFonts w:ascii="Calibri" w:cs="Times New Roman" w:hAnsi="Calibri" w:eastAsia="Calibri" w:hint="cs"/>
-          <w:sz w:val="24"/>
-          <w:szCs w:val="24"/>
-          <w:rtl w:val="1"/>
-          <w:lang w:val="ar-SA" w:bidi="ar-SA"/>
-        </w:rPr>
-        <w:t>پس از احراز هویت و ورود به برنامه ، قابلیت های نرم افزار در اختیار کاربر قرار می گیرد؛ در قسمت بالای صفحه اصلی می تواند مشخصات، تصویر پروفایل و موجودی کیف پول خود را مشاهده کند</w:t>
-      </w:r>
-      <w:r>
-        <w:rPr>
-          <w:rFonts w:ascii="Times New Roman" w:hAnsi="Times New Roman"/>
-          <w:sz w:val="24"/>
-          <w:szCs w:val="24"/>
-          <w:rtl w:val="0"/>
-        </w:rPr>
-        <w:t>.</w:t>
-      </w:r>
-    </w:p>
-    <w:p>
-      <w:pPr>
-        <w:pStyle w:val="Body"/>
-        <w:spacing w:after="0" w:line="240" w:lineRule="auto"/>
-        <w:jc w:val="right"/>
-        <w:rPr>
-          <w:rFonts w:ascii="Times New Roman" w:cs="Times New Roman" w:hAnsi="Times New Roman" w:eastAsia="Times New Roman"/>
-          <w:sz w:val="24"/>
-          <w:szCs w:val="24"/>
-        </w:rPr>
-      </w:pPr>
-    </w:p>
-    <w:p>
-      <w:pPr>
-        <w:pStyle w:val="Body"/>
-        <w:spacing w:after="0" w:line="240" w:lineRule="auto"/>
-        <w:jc w:val="right"/>
-        <w:rPr>
-          <w:rFonts w:ascii="Times New Roman" w:cs="Times New Roman" w:hAnsi="Times New Roman" w:eastAsia="Times New Roman"/>
-          <w:sz w:val="24"/>
-          <w:szCs w:val="24"/>
-        </w:rPr>
-      </w:pPr>
-      <w:r>
-        <w:rPr>
-          <w:rFonts w:ascii="Calibri" w:cs="Times New Roman" w:hAnsi="Calibri" w:eastAsia="Calibri" w:hint="cs"/>
-          <w:sz w:val="24"/>
-          <w:szCs w:val="24"/>
-          <w:rtl w:val="1"/>
-          <w:lang w:val="ar-SA" w:bidi="ar-SA"/>
-        </w:rPr>
-        <w:t>با کلیک کاربر بر روی تخمین زمان که در صفحه ی اول نرم افزار موجود می باشد، پنجره ای باز شده و مشخصات وسیله ی مورد نظر را از کاربر تقاضا می کند؛ پس از وارد کردن مشخصات، سامانه به صورت هوشمند و بر اساس موقعیت کنونی وی،  زمان رسیدن وسیله ی نقلیه ی مورد نظر را تا موقعیت تعیین شده حساب می کند و به او نشان می دهد</w:t>
-      </w:r>
-      <w:r>
-        <w:rPr>
-          <w:rFonts w:ascii="Times New Roman" w:hAnsi="Times New Roman"/>
-          <w:sz w:val="24"/>
-          <w:szCs w:val="24"/>
-          <w:rtl w:val="0"/>
-        </w:rPr>
-        <w:t xml:space="preserve">. </w:t>
-      </w:r>
-      <w:r>
-        <w:rPr>
-          <w:rFonts w:ascii="Calibri" w:cs="Times New Roman" w:hAnsi="Calibri" w:eastAsia="Calibri" w:hint="cs"/>
-          <w:sz w:val="24"/>
-          <w:szCs w:val="24"/>
-          <w:rtl w:val="1"/>
-          <w:lang w:val="ar-SA" w:bidi="ar-SA"/>
-        </w:rPr>
-        <w:t>همچنین در این قسمت، قابلیت پین کردن وسیله ی نقلیه و نمایش لحظه به لحظه ی موقعیت آن در صفحه ی اصلی نیز وجود دارد</w:t>
-      </w:r>
-      <w:r>
-        <w:rPr>
-          <w:rFonts w:ascii="Times New Roman" w:hAnsi="Times New Roman"/>
-          <w:sz w:val="24"/>
-          <w:szCs w:val="24"/>
-          <w:rtl w:val="0"/>
-        </w:rPr>
-        <w:t>.</w:t>
-      </w:r>
-    </w:p>
-    <w:p>
-      <w:pPr>
-        <w:pStyle w:val="Body"/>
-        <w:spacing w:after="0" w:line="240" w:lineRule="auto"/>
-        <w:jc w:val="right"/>
-        <w:rPr>
-          <w:rFonts w:ascii="Times New Roman" w:cs="Times New Roman" w:hAnsi="Times New Roman" w:eastAsia="Times New Roman"/>
-          <w:sz w:val="24"/>
-          <w:szCs w:val="24"/>
-        </w:rPr>
-      </w:pPr>
-    </w:p>
-    <w:p>
-      <w:pPr>
-        <w:pStyle w:val="Body"/>
-        <w:spacing w:after="0" w:line="240" w:lineRule="auto"/>
-        <w:jc w:val="right"/>
-        <w:rPr>
-          <w:rFonts w:ascii="Times New Roman" w:cs="Times New Roman" w:hAnsi="Times New Roman" w:eastAsia="Times New Roman"/>
-          <w:sz w:val="24"/>
-          <w:szCs w:val="24"/>
-        </w:rPr>
-      </w:pPr>
-      <w:r>
-        <w:rPr>
-          <w:rFonts w:ascii="Calibri" w:cs="Times New Roman" w:hAnsi="Calibri" w:eastAsia="Calibri" w:hint="cs"/>
-          <w:sz w:val="24"/>
-          <w:szCs w:val="24"/>
-          <w:rtl w:val="1"/>
-          <w:lang w:val="ar-SA" w:bidi="ar-SA"/>
-        </w:rPr>
-        <w:t xml:space="preserve">پس از کلیک بر روی گزینه ی مسیریابی هوشمند  که از گزینه های موجود در صفحه ی اصلی نرم افزار می باشد، صفحه ای شامل نقشه ی گوگل برای او باز می شود؛ در این حالت او می تواند مبدا و مقصد سفر خود را انتخاب کند، پس از انتخاب مبدا و مقصد، به انتخاب فاکتور زمان و یا هزینه ی سفر می پردازد؛ سیستم بر اساس فاکتور های اعمال شده، بهترین مسیر، نوع وسیله ی نقلیه </w:t>
-      </w:r>
-      <w:r>
-        <w:rPr>
-          <w:rFonts w:ascii="Times New Roman" w:hAnsi="Times New Roman"/>
-          <w:sz w:val="24"/>
-          <w:szCs w:val="24"/>
-          <w:rtl w:val="0"/>
-        </w:rPr>
-        <w:t xml:space="preserve">( </w:t>
-      </w:r>
-      <w:r>
-        <w:rPr>
-          <w:rFonts w:ascii="Calibri" w:cs="Times New Roman" w:hAnsi="Calibri" w:eastAsia="Calibri" w:hint="cs"/>
-          <w:sz w:val="24"/>
-          <w:szCs w:val="24"/>
-          <w:rtl w:val="1"/>
-          <w:lang w:val="ar-SA" w:bidi="ar-SA"/>
-        </w:rPr>
-        <w:t xml:space="preserve">مترو، اتوبوس واحد </w:t>
-      </w:r>
-      <w:r>
-        <w:rPr>
-          <w:rFonts w:ascii="Times New Roman" w:hAnsi="Times New Roman"/>
-          <w:sz w:val="24"/>
-          <w:szCs w:val="24"/>
-          <w:rtl w:val="0"/>
-        </w:rPr>
-        <w:t xml:space="preserve">) </w:t>
-      </w:r>
-      <w:r>
-        <w:rPr>
-          <w:rFonts w:ascii="Calibri" w:cs="Times New Roman" w:hAnsi="Calibri" w:eastAsia="Calibri" w:hint="cs"/>
-          <w:sz w:val="24"/>
-          <w:szCs w:val="24"/>
-          <w:rtl w:val="1"/>
-          <w:lang w:val="ar-SA" w:bidi="ar-SA"/>
-        </w:rPr>
-        <w:t>و مشخصات وسیله ی نقلیه را به وی پیشنهاد می دهد</w:t>
-      </w:r>
-      <w:r>
-        <w:rPr>
-          <w:rFonts w:ascii="Times New Roman" w:hAnsi="Times New Roman"/>
-          <w:sz w:val="24"/>
-          <w:szCs w:val="24"/>
-          <w:rtl w:val="0"/>
-        </w:rPr>
-        <w:t>.</w:t>
-      </w:r>
-    </w:p>
-    <w:p>
-      <w:pPr>
-        <w:pStyle w:val="Body"/>
-        <w:spacing w:after="0" w:line="240" w:lineRule="auto"/>
-        <w:jc w:val="right"/>
-        <w:rPr>
-          <w:rFonts w:ascii="Times New Roman" w:cs="Times New Roman" w:hAnsi="Times New Roman" w:eastAsia="Times New Roman"/>
-          <w:sz w:val="24"/>
-          <w:szCs w:val="24"/>
-        </w:rPr>
-      </w:pPr>
-    </w:p>
-    <w:p>
-      <w:pPr>
-        <w:pStyle w:val="Body"/>
-        <w:spacing w:after="0" w:line="240" w:lineRule="auto"/>
-        <w:jc w:val="right"/>
-        <w:rPr>
-          <w:rFonts w:ascii="Times New Roman" w:cs="Times New Roman" w:hAnsi="Times New Roman" w:eastAsia="Times New Roman"/>
-          <w:sz w:val="24"/>
-          <w:szCs w:val="24"/>
-        </w:rPr>
-      </w:pPr>
-      <w:r>
-        <w:rPr>
-          <w:rFonts w:ascii="Calibri" w:cs="Times New Roman" w:hAnsi="Calibri" w:eastAsia="Calibri" w:hint="cs"/>
-          <w:sz w:val="24"/>
-          <w:szCs w:val="24"/>
-          <w:rtl w:val="1"/>
-          <w:lang w:val="ar-SA" w:bidi="ar-SA"/>
-        </w:rPr>
-        <w:t>بخش منوی کناری نرم افزار</w:t>
-      </w:r>
-      <w:r>
-        <w:rPr>
-          <w:rFonts w:ascii="Times New Roman" w:hAnsi="Times New Roman"/>
-          <w:sz w:val="24"/>
-          <w:szCs w:val="24"/>
-          <w:rtl w:val="0"/>
-        </w:rPr>
-        <w:t>:</w:t>
-      </w:r>
-    </w:p>
-    <w:p>
-      <w:pPr>
-        <w:pStyle w:val="Body"/>
-        <w:spacing w:after="0" w:line="240" w:lineRule="auto"/>
-        <w:jc w:val="right"/>
-        <w:rPr>
-          <w:rFonts w:ascii="Times New Roman" w:cs="Times New Roman" w:hAnsi="Times New Roman" w:eastAsia="Times New Roman"/>
-          <w:sz w:val="24"/>
-          <w:szCs w:val="24"/>
-        </w:rPr>
-      </w:pPr>
-      <w:r>
-        <w:rPr>
-          <w:rFonts w:ascii="Calibri" w:cs="Times New Roman" w:hAnsi="Calibri" w:eastAsia="Calibri" w:hint="cs"/>
-          <w:sz w:val="24"/>
-          <w:szCs w:val="24"/>
-          <w:rtl w:val="1"/>
-          <w:lang w:val="ar-SA" w:bidi="ar-SA"/>
-        </w:rPr>
-        <w:t xml:space="preserve">در قسمت منوی کناری نرم افزار بخشی تحت عنوان پروفایل کاربری وجود دارد که او می تواند، مشخصات خود را ویرایش کند یا اطلاعات تکمیلی خود </w:t>
-      </w:r>
-      <w:r>
-        <w:rPr>
-          <w:rFonts w:ascii="Times New Roman" w:hAnsi="Times New Roman"/>
-          <w:sz w:val="24"/>
-          <w:szCs w:val="24"/>
-          <w:rtl w:val="0"/>
-        </w:rPr>
-        <w:t>(</w:t>
-      </w:r>
-      <w:r>
-        <w:rPr>
-          <w:rFonts w:ascii="Calibri" w:cs="Times New Roman" w:hAnsi="Calibri" w:eastAsia="Calibri" w:hint="cs"/>
-          <w:sz w:val="24"/>
-          <w:szCs w:val="24"/>
-          <w:rtl w:val="1"/>
-          <w:lang w:val="ar-SA" w:bidi="ar-SA"/>
-        </w:rPr>
-        <w:t xml:space="preserve">همانند تصویر پروفایل </w:t>
-      </w:r>
-      <w:r>
-        <w:rPr>
-          <w:rFonts w:ascii="Times New Roman" w:hAnsi="Times New Roman"/>
-          <w:sz w:val="24"/>
-          <w:szCs w:val="24"/>
-          <w:rtl w:val="0"/>
-        </w:rPr>
-        <w:t xml:space="preserve">) </w:t>
-      </w:r>
-      <w:r>
-        <w:rPr>
-          <w:rFonts w:ascii="Calibri" w:cs="Times New Roman" w:hAnsi="Calibri" w:eastAsia="Calibri" w:hint="cs"/>
-          <w:sz w:val="24"/>
-          <w:szCs w:val="24"/>
-          <w:rtl w:val="1"/>
-          <w:lang w:val="ar-SA" w:bidi="ar-SA"/>
-        </w:rPr>
-        <w:t>را وارد نماید</w:t>
-      </w:r>
-      <w:r>
-        <w:rPr>
-          <w:rFonts w:ascii="Times New Roman" w:hAnsi="Times New Roman"/>
-          <w:sz w:val="24"/>
-          <w:szCs w:val="24"/>
-          <w:rtl w:val="0"/>
-        </w:rPr>
-        <w:t xml:space="preserve">. </w:t>
-      </w:r>
-      <w:r>
-        <w:rPr>
-          <w:rFonts w:ascii="Calibri" w:cs="Times New Roman" w:hAnsi="Calibri" w:eastAsia="Calibri" w:hint="cs"/>
-          <w:sz w:val="24"/>
-          <w:szCs w:val="24"/>
-          <w:rtl w:val="1"/>
-          <w:lang w:val="ar-SA" w:bidi="ar-SA"/>
-        </w:rPr>
-        <w:t>در قسمت پروفایل کاربری وی می تواند لینک دعوت اختصاصی خود را مشاهده کند</w:t>
-      </w:r>
-      <w:r>
-        <w:rPr>
-          <w:rFonts w:ascii="Times New Roman" w:hAnsi="Times New Roman"/>
-          <w:sz w:val="24"/>
-          <w:szCs w:val="24"/>
-          <w:rtl w:val="0"/>
-        </w:rPr>
-        <w:t xml:space="preserve">. </w:t>
-      </w:r>
-      <w:r>
-        <w:rPr>
-          <w:rFonts w:ascii="Calibri" w:cs="Times New Roman" w:hAnsi="Calibri" w:eastAsia="Calibri" w:hint="cs"/>
-          <w:sz w:val="24"/>
-          <w:szCs w:val="24"/>
-          <w:rtl w:val="1"/>
-          <w:lang w:val="ar-SA" w:bidi="ar-SA"/>
-        </w:rPr>
-        <w:t>با استفاده از این لینک  کاربر می تواند دوستان خود را به نرم افزار دعوت نماید و پس از اولین سفر آنها، امتیاز وی به مقدار تعیین شده افزایش می یابد</w:t>
-      </w:r>
-      <w:r>
-        <w:rPr>
-          <w:rFonts w:ascii="Times New Roman" w:hAnsi="Times New Roman"/>
-          <w:sz w:val="24"/>
-          <w:szCs w:val="24"/>
-          <w:rtl w:val="0"/>
-        </w:rPr>
-        <w:t>.</w:t>
-      </w:r>
-    </w:p>
-    <w:p>
-      <w:pPr>
-        <w:pStyle w:val="Body"/>
-        <w:spacing w:after="0" w:line="240" w:lineRule="auto"/>
-        <w:jc w:val="right"/>
-        <w:rPr>
-          <w:rFonts w:ascii="Times New Roman" w:cs="Times New Roman" w:hAnsi="Times New Roman" w:eastAsia="Times New Roman"/>
-          <w:sz w:val="24"/>
-          <w:szCs w:val="24"/>
-        </w:rPr>
-      </w:pPr>
-    </w:p>
-    <w:p>
-      <w:pPr>
-        <w:pStyle w:val="Body"/>
-        <w:spacing w:after="0" w:line="240" w:lineRule="auto"/>
-        <w:jc w:val="right"/>
-        <w:rPr>
-          <w:rFonts w:ascii="Times New Roman" w:cs="Times New Roman" w:hAnsi="Times New Roman" w:eastAsia="Times New Roman"/>
-          <w:sz w:val="24"/>
-          <w:szCs w:val="24"/>
-        </w:rPr>
-      </w:pPr>
-      <w:r>
-        <w:rPr>
-          <w:rFonts w:ascii="Calibri" w:cs="Times New Roman" w:hAnsi="Calibri" w:eastAsia="Calibri" w:hint="cs"/>
-          <w:sz w:val="24"/>
-          <w:szCs w:val="24"/>
-          <w:rtl w:val="1"/>
-          <w:lang w:val="ar-SA" w:bidi="ar-SA"/>
-        </w:rPr>
-        <w:t>از دیگر زیر منو های موجود بخش کیف پول است که کاربر می تواند با استفاده از پرداخت الکترونیکی یا امتیازات کسب شده در بخش های دیگر،  اقدام به شارژ کیف پول خود کند</w:t>
-      </w:r>
-      <w:r>
-        <w:rPr>
-          <w:rFonts w:ascii="Times New Roman" w:hAnsi="Times New Roman"/>
-          <w:sz w:val="24"/>
-          <w:szCs w:val="24"/>
-          <w:rtl w:val="0"/>
-        </w:rPr>
-        <w:t xml:space="preserve">. </w:t>
-      </w:r>
-      <w:r>
-        <w:rPr>
-          <w:rFonts w:ascii="Calibri" w:cs="Times New Roman" w:hAnsi="Calibri" w:eastAsia="Calibri" w:hint="cs"/>
-          <w:sz w:val="24"/>
-          <w:szCs w:val="24"/>
-          <w:rtl w:val="1"/>
-          <w:lang w:val="ar-SA" w:bidi="ar-SA"/>
-        </w:rPr>
-        <w:t xml:space="preserve">همچنین سابقه تراکنش های قبلی نیز در این بخش قابل مشاهده و پیگیری می باشد </w:t>
-      </w:r>
-      <w:r>
-        <w:rPr>
-          <w:rFonts w:ascii="Times New Roman" w:hAnsi="Times New Roman"/>
-          <w:sz w:val="24"/>
-          <w:szCs w:val="24"/>
-          <w:rtl w:val="0"/>
-        </w:rPr>
-        <w:t>.</w:t>
-      </w:r>
-    </w:p>
-    <w:p>
-      <w:pPr>
-        <w:pStyle w:val="Body"/>
-        <w:spacing w:after="0" w:line="240" w:lineRule="auto"/>
-        <w:jc w:val="right"/>
-        <w:rPr>
-          <w:rFonts w:ascii="Times New Roman" w:cs="Times New Roman" w:hAnsi="Times New Roman" w:eastAsia="Times New Roman"/>
-          <w:sz w:val="24"/>
-          <w:szCs w:val="24"/>
-        </w:rPr>
-      </w:pPr>
-    </w:p>
-    <w:p>
-      <w:pPr>
-        <w:pStyle w:val="Body"/>
-        <w:spacing w:after="0" w:line="240" w:lineRule="auto"/>
-        <w:jc w:val="right"/>
-        <w:rPr>
-          <w:rFonts w:ascii="Times New Roman" w:cs="Times New Roman" w:hAnsi="Times New Roman" w:eastAsia="Times New Roman"/>
-          <w:sz w:val="24"/>
-          <w:szCs w:val="24"/>
-        </w:rPr>
-      </w:pPr>
-      <w:r>
-        <w:rPr>
-          <w:rFonts w:ascii="Calibri" w:cs="Times New Roman" w:hAnsi="Calibri" w:eastAsia="Calibri" w:hint="cs"/>
-          <w:sz w:val="24"/>
-          <w:szCs w:val="24"/>
-          <w:rtl w:val="1"/>
-          <w:lang w:val="ar-SA" w:bidi="ar-SA"/>
-        </w:rPr>
-        <w:t xml:space="preserve">همچنین کاربر با انتخاب زیر منوی </w:t>
-      </w:r>
-      <w:r>
-        <w:rPr>
-          <w:rFonts w:ascii="Times New Roman" w:hAnsi="Times New Roman"/>
-          <w:sz w:val="24"/>
-          <w:szCs w:val="24"/>
-          <w:rtl w:val="0"/>
-        </w:rPr>
-        <w:t xml:space="preserve">" </w:t>
-      </w:r>
-      <w:r>
-        <w:rPr>
-          <w:rFonts w:ascii="Calibri" w:cs="Times New Roman" w:hAnsi="Calibri" w:eastAsia="Calibri" w:hint="cs"/>
-          <w:sz w:val="24"/>
-          <w:szCs w:val="24"/>
-          <w:rtl w:val="1"/>
-          <w:lang w:val="ar-SA" w:bidi="ar-SA"/>
-        </w:rPr>
-        <w:t>تاریخچه ی سفر</w:t>
-      </w:r>
-      <w:r>
-        <w:rPr>
-          <w:rFonts w:ascii="Times New Roman" w:hAnsi="Times New Roman"/>
-          <w:sz w:val="24"/>
-          <w:szCs w:val="24"/>
-          <w:rtl w:val="0"/>
-        </w:rPr>
-        <w:t xml:space="preserve">" </w:t>
-      </w:r>
-      <w:r>
-        <w:rPr>
-          <w:rFonts w:ascii="Calibri" w:cs="Times New Roman" w:hAnsi="Calibri" w:eastAsia="Calibri" w:hint="cs"/>
-          <w:sz w:val="24"/>
-          <w:szCs w:val="24"/>
-          <w:rtl w:val="1"/>
-          <w:lang w:val="ar-SA" w:bidi="ar-SA"/>
-        </w:rPr>
-        <w:t>که از دیگر گزینه های موجود در قسمت منوی کناری نرم افزار می باشد، می تواند گزارشی از سفر های خود و جزئیات آن را مشاهده کند و در صورتی تمایل اقدام به حذف هر کدام از آنها نماید</w:t>
-      </w:r>
-      <w:r>
-        <w:rPr>
-          <w:rFonts w:ascii="Times New Roman" w:hAnsi="Times New Roman"/>
-          <w:sz w:val="24"/>
-          <w:szCs w:val="24"/>
-          <w:rtl w:val="0"/>
-        </w:rPr>
-        <w:t>.</w:t>
-      </w:r>
-    </w:p>
-    <w:p>
-      <w:pPr>
-        <w:pStyle w:val="Body"/>
-        <w:spacing w:after="0" w:line="240" w:lineRule="auto"/>
-        <w:jc w:val="right"/>
-        <w:rPr>
-          <w:rFonts w:ascii="Times New Roman" w:cs="Times New Roman" w:hAnsi="Times New Roman" w:eastAsia="Times New Roman"/>
-          <w:sz w:val="24"/>
-          <w:szCs w:val="24"/>
-        </w:rPr>
-      </w:pPr>
-    </w:p>
-    <w:p>
-      <w:pPr>
-        <w:pStyle w:val="Body"/>
-        <w:spacing w:after="0" w:line="240" w:lineRule="auto"/>
-        <w:jc w:val="right"/>
-        <w:rPr>
-          <w:rFonts w:ascii="Times New Roman" w:cs="Times New Roman" w:hAnsi="Times New Roman" w:eastAsia="Times New Roman"/>
-          <w:sz w:val="24"/>
-          <w:szCs w:val="24"/>
-        </w:rPr>
-      </w:pPr>
-    </w:p>
-    <w:p>
-      <w:pPr>
-        <w:pStyle w:val="Body"/>
-        <w:spacing w:after="0" w:line="240" w:lineRule="auto"/>
-        <w:jc w:val="right"/>
-      </w:pPr>
-      <w:r>
-        <w:rPr>
-          <w:rFonts w:ascii="Calibri" w:cs="Times New Roman" w:hAnsi="Calibri" w:eastAsia="Calibri" w:hint="cs"/>
-          <w:sz w:val="24"/>
-          <w:szCs w:val="24"/>
-          <w:rtl w:val="1"/>
-          <w:lang w:val="ar-SA" w:bidi="ar-SA"/>
-        </w:rPr>
-        <w:t>در انتها کاربر می تواند با استفاده از قسمت پشتیبانی، مشکلات خود را با ما در میان بگذارد و اقدام به ارسال تیکت نماید</w:t>
-      </w:r>
-      <w:r>
-        <w:rPr>
-          <w:rFonts w:ascii="Times New Roman" w:hAnsi="Times New Roman"/>
-          <w:sz w:val="24"/>
-          <w:szCs w:val="24"/>
-          <w:rtl w:val="0"/>
-        </w:rPr>
-        <w:t>.</w:t>
-      </w:r>
+      </w:pPr>
+      <w:bookmarkStart w:id="0" w:name="_GoBack"/>
+      <w:bookmarkEnd w:id="0"/>
     </w:p>
     <w:sectPr>
-      <w:headerReference w:type="default" r:id="rId4"/>
-      <w:footerReference w:type="default" r:id="rId5"/>
-      <w:pgSz w:w="12240" w:h="15840" w:orient="portrait"/>
-      <w:pgMar w:top="1440" w:right="1440" w:bottom="1440" w:left="1440" w:header="720" w:footer="720"/>
-      <w:bidi w:val="0"/>
+      <w:headerReference w:type="default" r:id="rId7"/>
+      <w:footerReference w:type="default" r:id="rId8"/>
+      <w:pgSz w:w="12240" w:h="15840"/>
+      <w:pgMar w:top="1440" w:right="1440" w:bottom="1440" w:left="1440" w:header="720" w:footer="720" w:gutter="0"/>
+      <w:cols w:space="720"/>
     </w:sectPr>
   </w:body>
 </w:document>
 </file>
 
+<file path=word/endnotes.xml><?xml version="1.0" encoding="utf-8"?>
+<w:endnotes xmlns:wpc="http://schemas.microsoft.com/office/word/2010/wordprocessingCanvas" xmlns:mc="http://schemas.openxmlformats.org/markup-compatibility/2006" xmlns:o="urn:schemas-microsoft-com:office:office" xmlns:r="http://schemas.openxmlformats.org/officeDocument/2006/relationships" xmlns:m="http://schemas.openxmlformats.org/officeDocument/2006/math" xmlns:v="urn:schemas-microsoft-com:vml" xmlns:wp14="http://schemas.microsoft.com/office/word/2010/wordprocessingDrawing" xmlns:wp="http://schemas.openxmlformats.org/drawingml/2006/wordprocessingDrawing" xmlns:w10="urn:schemas-microsoft-com:office:word" xmlns:w="http://schemas.openxmlformats.org/wordprocessingml/2006/main" xmlns:w14="http://schemas.microsoft.com/office/word/2010/wordml" xmlns:w15="http://schemas.microsoft.com/office/word/2012/wordml" xmlns:wpg="http://schemas.microsoft.com/office/word/2010/wordprocessingGroup" xmlns:wpi="http://schemas.microsoft.com/office/word/2010/wordprocessingInk" xmlns:wne="http://schemas.microsoft.com/office/word/2006/wordml" xmlns:wps="http://schemas.microsoft.com/office/word/2010/wordprocessingShape" mc:Ignorable="w14 w15 wp14">
+  <w:endnote w:type="separator" w:id="-1">
+    <w:p>
+      <w:r>
+        <w:separator/>
+      </w:r>
+    </w:p>
+  </w:endnote>
+  <w:endnote w:type="continuationSeparator" w:id="0">
+    <w:p>
+      <w:r>
+        <w:continuationSeparator/>
+      </w:r>
+    </w:p>
+  </w:endnote>
+</w:endnotes>
+</file>
+
 <file path=word/footer1.xml><?xml version="1.0" encoding="utf-8"?>
-<w:ftr xmlns:r="http://schemas.openxmlformats.org/officeDocument/2006/relationships" xmlns:wp="http://schemas.openxmlformats.org/drawingml/2006/wordprocessingDrawing" xmlns:w="http://schemas.openxmlformats.org/wordprocessingml/2006/main" xmlns:w10="urn:schemas-microsoft-com:office:word" xmlns:w14="http://schemas.microsoft.com/office/word/2010/wordml" xmlns:wps="http://schemas.microsoft.com/office/word/2010/wordprocessingShape" xmlns:wpg="http://schemas.microsoft.com/office/word/2010/wordprocessingGroup" xmlns:mc="http://schemas.openxmlformats.org/markup-compatibility/2006" xmlns:v="urn:schemas-microsoft-com:vml" xmlns:o="urn:schemas-microsoft-com:office:office" xmlns:m="http://schemas.openxmlformats.org/officeDocument/2006/math" mc:Ignorable="w14">
+<w:ftr xmlns:wpc="http://schemas.microsoft.com/office/word/2010/wordprocessingCanvas" xmlns:mc="http://schemas.openxmlformats.org/markup-compatibility/2006" xmlns:o="urn:schemas-microsoft-com:office:office" xmlns:r="http://schemas.openxmlformats.org/officeDocument/2006/relationships" xmlns:m="http://schemas.openxmlformats.org/officeDocument/2006/math" xmlns:v="urn:schemas-microsoft-com:vml" xmlns:wp14="http://schemas.microsoft.com/office/word/2010/wordprocessingDrawing" xmlns:wp="http://schemas.openxmlformats.org/drawingml/2006/wordprocessingDrawing" xmlns:w10="urn:schemas-microsoft-com:office:word" xmlns:w="http://schemas.openxmlformats.org/wordprocessingml/2006/main" xmlns:w14="http://schemas.microsoft.com/office/word/2010/wordml" xmlns:w15="http://schemas.microsoft.com/office/word/2012/wordml" xmlns:wpg="http://schemas.microsoft.com/office/word/2010/wordprocessingGroup" xmlns:wpi="http://schemas.microsoft.com/office/word/2010/wordprocessingInk" xmlns:wne="http://schemas.microsoft.com/office/word/2006/wordml" xmlns:wps="http://schemas.microsoft.com/office/word/2010/wordprocessingShape" mc:Ignorable="w14 w15 wp14">
   <w:p>
     <w:pPr>
-      <w:pStyle w:val="Header &amp; Footer"/>
-      <w:bidi w:val="0"/>
+      <w:pStyle w:val="HeaderFooter"/>
     </w:pPr>
-    <w:r/>
   </w:p>
 </w:ftr>
 </file>
 
+<file path=word/footnotes.xml><?xml version="1.0" encoding="utf-8"?>
+<w:footnotes xmlns:wpc="http://schemas.microsoft.com/office/word/2010/wordprocessingCanvas" xmlns:mc="http://schemas.openxmlformats.org/markup-compatibility/2006" xmlns:o="urn:schemas-microsoft-com:office:office" xmlns:r="http://schemas.openxmlformats.org/officeDocument/2006/relationships" xmlns:m="http://schemas.openxmlformats.org/officeDocument/2006/math" xmlns:v="urn:schemas-microsoft-com:vml" xmlns:wp14="http://schemas.microsoft.com/office/word/2010/wordprocessingDrawing" xmlns:wp="http://schemas.openxmlformats.org/drawingml/2006/wordprocessingDrawing" xmlns:w10="urn:schemas-microsoft-com:office:word" xmlns:w="http://schemas.openxmlformats.org/wordprocessingml/2006/main" xmlns:w14="http://schemas.microsoft.com/office/word/2010/wordml" xmlns:w15="http://schemas.microsoft.com/office/word/2012/wordml" xmlns:wpg="http://schemas.microsoft.com/office/word/2010/wordprocessingGroup" xmlns:wpi="http://schemas.microsoft.com/office/word/2010/wordprocessingInk" xmlns:wne="http://schemas.microsoft.com/office/word/2006/wordml" xmlns:wps="http://schemas.microsoft.com/office/word/2010/wordprocessingShape" mc:Ignorable="w14 w15 wp14">
+  <w:footnote w:type="separator" w:id="-1">
+    <w:p>
+      <w:r>
+        <w:separator/>
+      </w:r>
+    </w:p>
+  </w:footnote>
+  <w:footnote w:type="continuationSeparator" w:id="0">
+    <w:p>
+      <w:r>
+        <w:continuationSeparator/>
+      </w:r>
+    </w:p>
+  </w:footnote>
+</w:footnotes>
+</file>
+
 <file path=word/header1.xml><?xml version="1.0" encoding="utf-8"?>
-<w:hdr xmlns:r="http://schemas.openxmlformats.org/officeDocument/2006/relationships" xmlns:wp="http://schemas.openxmlformats.org/drawingml/2006/wordprocessingDrawing" xmlns:w="http://schemas.openxmlformats.org/wordprocessingml/2006/main" xmlns:w10="urn:schemas-microsoft-com:office:word" xmlns:w14="http://schemas.microsoft.com/office/word/2010/wordml" xmlns:wps="http://schemas.microsoft.com/office/word/2010/wordprocessingShape" xmlns:wpg="http://schemas.microsoft.com/office/word/2010/wordprocessingGroup" xmlns:mc="http://schemas.openxmlformats.org/markup-compatibility/2006" xmlns:v="urn:schemas-microsoft-com:vml" xmlns:o="urn:schemas-microsoft-com:office:office" xmlns:m="http://schemas.openxmlformats.org/officeDocument/2006/math" mc:Ignorable="w14">
+<w:hdr xmlns:wpc="http://schemas.microsoft.com/office/word/2010/wordprocessingCanvas" xmlns:mc="http://schemas.openxmlformats.org/markup-compatibility/2006" xmlns:o="urn:schemas-microsoft-com:office:office" xmlns:r="http://schemas.openxmlformats.org/officeDocument/2006/relationships" xmlns:m="http://schemas.openxmlformats.org/officeDocument/2006/math" xmlns:v="urn:schemas-microsoft-com:vml" xmlns:wp14="http://schemas.microsoft.com/office/word/2010/wordprocessingDrawing" xmlns:wp="http://schemas.openxmlformats.org/drawingml/2006/wordprocessingDrawing" xmlns:w10="urn:schemas-microsoft-com:office:word" xmlns:w="http://schemas.openxmlformats.org/wordprocessingml/2006/main" xmlns:w14="http://schemas.microsoft.com/office/word/2010/wordml" xmlns:w15="http://schemas.microsoft.com/office/word/2012/wordml" xmlns:wpg="http://schemas.microsoft.com/office/word/2010/wordprocessingGroup" xmlns:wpi="http://schemas.microsoft.com/office/word/2010/wordprocessingInk" xmlns:wne="http://schemas.microsoft.com/office/word/2006/wordml" xmlns:wps="http://schemas.microsoft.com/office/word/2010/wordprocessingShape" mc:Ignorable="w14 w15 wp14">
   <w:p>
     <w:pPr>
-      <w:pStyle w:val="Header &amp; Footer"/>
-      <w:bidi w:val="0"/>
+      <w:pStyle w:val="HeaderFooter"/>
     </w:pPr>
-    <w:r/>
   </w:p>
 </w:hdr>
 </file>
 
 <file path=word/styles.xml><?xml version="1.0" encoding="utf-8"?>
-<w:styles xmlns:w="http://schemas.openxmlformats.org/wordprocessingml/2006/main" xmlns:mc="http://schemas.openxmlformats.org/markup-compatibility/2006" xmlns:w14="http://schemas.microsoft.com/office/word/2010/wordml" mc:Ignorable="w14">
+<w:styles xmlns:mc="http://schemas.openxmlformats.org/markup-compatibility/2006" xmlns:r="http://schemas.openxmlformats.org/officeDocument/2006/relationships" xmlns:w="http://schemas.openxmlformats.org/wordprocessingml/2006/main" xmlns:w14="http://schemas.microsoft.com/office/word/2010/wordml" xmlns:w15="http://schemas.microsoft.com/office/word/2012/wordml" mc:Ignorable="w14 w15">
   <w:docDefaults>
     <w:rPrDefault>
       <w:rPr>
-        <w:rFonts w:ascii="Times New Roman" w:cs="Times New Roman" w:hAnsi="Times New Roman" w:eastAsia="Arial Unicode MS"/>
-        <w:b w:val="0"/>
-        <w:bCs w:val="0"/>
-        <w:i w:val="0"/>
-        <w:iCs w:val="0"/>
-        <w:caps w:val="0"/>
-        <w:smallCaps w:val="0"/>
-        <w:strike w:val="0"/>
-        <w:dstrike w:val="0"/>
-        <w:outline w:val="0"/>
-        <w:emboss w:val="0"/>
-        <w:imprint w:val="0"/>
-        <w:vanish w:val="0"/>
-        <w:color w:val="auto"/>
-        <w:spacing w:val="0"/>
-        <w:w w:val="100"/>
-        <w:kern w:val="0"/>
-        <w:position w:val="0"/>
-        <w:sz w:val="20"/>
-        <w:szCs w:val="20"/>
-        <w:u w:val="none" w:color="auto"/>
+        <w:rFonts w:ascii="Times New Roman" w:eastAsia="Arial Unicode MS" w:hAnsi="Times New Roman" w:cs="Times New Roman"/>
         <w:bdr w:val="nil"/>
-        <w:vertAlign w:val="baseline"/>
-        <w:lang/>
+        <w:lang w:val="en-US" w:eastAsia="en-US" w:bidi="ar-SA"/>
       </w:rPr>
     </w:rPrDefault>
     <w:pPrDefault>
       <w:pPr>
-        <w:keepNext w:val="0"/>
-        <w:keepLines w:val="0"/>
-        <w:pageBreakBefore w:val="0"/>
-        <w:framePr w:anchorLock="0" w:w="0" w:h="0" w:vSpace="0" w:hSpace="0" w:xAlign="left" w:y="0" w:hRule="exact" w:vAnchor="margin"/>
-        <w:widowControl w:val="1"/>
-        <w:numPr>
-          <w:ilvl w:val="0"/>
-          <w:numId w:val="0"/>
-        </w:numPr>
-        <w:suppressLineNumbers w:val="0"/>
         <w:pBdr>
           <w:top w:val="nil"/>
           <w:left w:val="nil"/>
@@ -820,28 +652,415 @@
           <w:between w:val="nil"/>
           <w:bar w:val="nil"/>
         </w:pBdr>
-        <w:shd w:val="clear" w:color="auto" w:fill="auto"/>
-        <w:suppressAutoHyphens w:val="0"/>
-        <w:spacing w:before="0" w:beforeAutospacing="0" w:after="0" w:afterAutospacing="0" w:line="240" w:lineRule="auto"/>
-        <w:ind w:left="0" w:right="0" w:firstLine="0"/>
-        <w:jc w:val="left"/>
-        <w:outlineLvl w:val="9"/>
       </w:pPr>
     </w:pPrDefault>
   </w:docDefaults>
+  <w:latentStyles w:defLockedState="0" w:defUIPriority="99" w:defSemiHidden="0" w:defUnhideWhenUsed="0" w:defQFormat="0" w:count="371">
+    <w:lsdException w:name="Normal" w:uiPriority="0" w:qFormat="1"/>
+    <w:lsdException w:name="heading 1" w:uiPriority="9" w:qFormat="1"/>
+    <w:lsdException w:name="heading 2" w:semiHidden="1" w:uiPriority="9" w:unhideWhenUsed="1" w:qFormat="1"/>
+    <w:lsdException w:name="heading 3" w:semiHidden="1" w:uiPriority="9" w:unhideWhenUsed="1" w:qFormat="1"/>
+    <w:lsdException w:name="heading 4" w:semiHidden="1" w:uiPriority="9" w:unhideWhenUsed="1" w:qFormat="1"/>
+    <w:lsdException w:name="heading 5" w:semiHidden="1" w:uiPriority="9" w:unhideWhenUsed="1" w:qFormat="1"/>
+    <w:lsdException w:name="heading 6" w:semiHidden="1" w:uiPriority="9" w:unhideWhenUsed="1" w:qFormat="1"/>
+    <w:lsdException w:name="heading 7" w:semiHidden="1" w:uiPriority="9" w:unhideWhenUsed="1" w:qFormat="1"/>
+    <w:lsdException w:name="heading 8" w:semiHidden="1" w:uiPriority="9" w:unhideWhenUsed="1" w:qFormat="1"/>
+    <w:lsdException w:name="heading 9" w:semiHidden="1" w:uiPriority="9" w:unhideWhenUsed="1" w:qFormat="1"/>
+    <w:lsdException w:name="index 1" w:semiHidden="1" w:unhideWhenUsed="1"/>
+    <w:lsdException w:name="index 2" w:semiHidden="1" w:unhideWhenUsed="1"/>
+    <w:lsdException w:name="index 3" w:semiHidden="1" w:unhideWhenUsed="1"/>
+    <w:lsdException w:name="index 4" w:semiHidden="1" w:unhideWhenUsed="1"/>
+    <w:lsdException w:name="index 5" w:semiHidden="1" w:unhideWhenUsed="1"/>
+    <w:lsdException w:name="index 6" w:semiHidden="1" w:unhideWhenUsed="1"/>
+    <w:lsdException w:name="index 7" w:semiHidden="1" w:unhideWhenUsed="1"/>
+    <w:lsdException w:name="index 8" w:semiHidden="1" w:unhideWhenUsed="1"/>
+    <w:lsdException w:name="index 9" w:semiHidden="1" w:unhideWhenUsed="1"/>
+    <w:lsdException w:name="toc 1" w:semiHidden="1" w:uiPriority="39" w:unhideWhenUsed="1"/>
+    <w:lsdException w:name="toc 2" w:semiHidden="1" w:uiPriority="39" w:unhideWhenUsed="1"/>
+    <w:lsdException w:name="toc 3" w:semiHidden="1" w:uiPriority="39" w:unhideWhenUsed="1"/>
+    <w:lsdException w:name="toc 4" w:semiHidden="1" w:uiPriority="39" w:unhideWhenUsed="1"/>
+    <w:lsdException w:name="toc 5" w:semiHidden="1" w:uiPriority="39" w:unhideWhenUsed="1"/>
+    <w:lsdException w:name="toc 6" w:semiHidden="1" w:uiPriority="39" w:unhideWhenUsed="1"/>
+    <w:lsdException w:name="toc 7" w:semiHidden="1" w:uiPriority="39" w:unhideWhenUsed="1"/>
+    <w:lsdException w:name="toc 8" w:semiHidden="1" w:uiPriority="39" w:unhideWhenUsed="1"/>
+    <w:lsdException w:name="toc 9" w:semiHidden="1" w:uiPriority="39" w:unhideWhenUsed="1"/>
+    <w:lsdException w:name="Normal Indent" w:semiHidden="1" w:unhideWhenUsed="1"/>
+    <w:lsdException w:name="footnote text" w:semiHidden="1" w:unhideWhenUsed="1"/>
+    <w:lsdException w:name="annotation text" w:semiHidden="1" w:unhideWhenUsed="1"/>
+    <w:lsdException w:name="header" w:semiHidden="1" w:unhideWhenUsed="1"/>
+    <w:lsdException w:name="footer" w:semiHidden="1" w:unhideWhenUsed="1"/>
+    <w:lsdException w:name="index heading" w:semiHidden="1" w:unhideWhenUsed="1"/>
+    <w:lsdException w:name="caption" w:semiHidden="1" w:uiPriority="35" w:unhideWhenUsed="1" w:qFormat="1"/>
+    <w:lsdException w:name="table of figures" w:semiHidden="1" w:unhideWhenUsed="1"/>
+    <w:lsdException w:name="envelope address" w:semiHidden="1" w:unhideWhenUsed="1"/>
+    <w:lsdException w:name="envelope return" w:semiHidden="1" w:unhideWhenUsed="1"/>
+    <w:lsdException w:name="footnote reference" w:semiHidden="1" w:unhideWhenUsed="1"/>
+    <w:lsdException w:name="annotation reference" w:semiHidden="1" w:unhideWhenUsed="1"/>
+    <w:lsdException w:name="line number" w:semiHidden="1" w:unhideWhenUsed="1"/>
+    <w:lsdException w:name="page number" w:semiHidden="1" w:unhideWhenUsed="1"/>
+    <w:lsdException w:name="endnote reference" w:semiHidden="1" w:unhideWhenUsed="1"/>
+    <w:lsdException w:name="endnote text" w:semiHidden="1" w:unhideWhenUsed="1"/>
+    <w:lsdException w:name="table of authorities" w:semiHidden="1" w:unhideWhenUsed="1"/>
+    <w:lsdException w:name="macro" w:semiHidden="1" w:unhideWhenUsed="1"/>
+    <w:lsdException w:name="toa heading" w:semiHidden="1" w:unhideWhenUsed="1"/>
+    <w:lsdException w:name="List" w:semiHidden="1" w:unhideWhenUsed="1"/>
+    <w:lsdException w:name="List Bullet" w:semiHidden="1" w:unhideWhenUsed="1"/>
+    <w:lsdException w:name="List Number" w:semiHidden="1" w:unhideWhenUsed="1"/>
+    <w:lsdException w:name="List 2" w:semiHidden="1" w:unhideWhenUsed="1"/>
+    <w:lsdException w:name="List 3" w:semiHidden="1" w:unhideWhenUsed="1"/>
+    <w:lsdException w:name="List 4" w:semiHidden="1" w:unhideWhenUsed="1"/>
+    <w:lsdException w:name="List 5" w:semiHidden="1" w:unhideWhenUsed="1"/>
+    <w:lsdException w:name="List Bullet 2" w:semiHidden="1" w:unhideWhenUsed="1"/>
+    <w:lsdException w:name="List Bullet 3" w:semiHidden="1" w:unhideWhenUsed="1"/>
+    <w:lsdException w:name="List Bullet 4" w:semiHidden="1" w:unhideWhenUsed="1"/>
+    <w:lsdException w:name="List Bullet 5" w:semiHidden="1" w:unhideWhenUsed="1"/>
+    <w:lsdException w:name="List Number 2" w:semiHidden="1" w:unhideWhenUsed="1"/>
+    <w:lsdException w:name="List Number 3" w:semiHidden="1" w:unhideWhenUsed="1"/>
+    <w:lsdException w:name="List Number 4" w:semiHidden="1" w:unhideWhenUsed="1"/>
+    <w:lsdException w:name="List Number 5" w:semiHidden="1" w:unhideWhenUsed="1"/>
+    <w:lsdException w:name="Title" w:uiPriority="10" w:qFormat="1"/>
+    <w:lsdException w:name="Closing" w:semiHidden="1" w:unhideWhenUsed="1"/>
+    <w:lsdException w:name="Signature" w:semiHidden="1" w:unhideWhenUsed="1"/>
+    <w:lsdException w:name="Default Paragraph Font" w:semiHidden="1" w:uiPriority="1" w:unhideWhenUsed="1"/>
+    <w:lsdException w:name="Body Text" w:semiHidden="1" w:unhideWhenUsed="1"/>
+    <w:lsdException w:name="Body Text Indent" w:semiHidden="1" w:unhideWhenUsed="1"/>
+    <w:lsdException w:name="List Continue" w:semiHidden="1" w:unhideWhenUsed="1"/>
+    <w:lsdException w:name="List Continue 2" w:semiHidden="1" w:unhideWhenUsed="1"/>
+    <w:lsdException w:name="List Continue 3" w:semiHidden="1" w:unhideWhenUsed="1"/>
+    <w:lsdException w:name="List Continue 4" w:semiHidden="1" w:unhideWhenUsed="1"/>
+    <w:lsdException w:name="List Continue 5" w:semiHidden="1" w:unhideWhenUsed="1"/>
+    <w:lsdException w:name="Message Header" w:semiHidden="1" w:unhideWhenUsed="1"/>
+    <w:lsdException w:name="Subtitle" w:uiPriority="11" w:qFormat="1"/>
+    <w:lsdException w:name="Salutation" w:semiHidden="1" w:unhideWhenUsed="1"/>
+    <w:lsdException w:name="Date" w:semiHidden="1" w:unhideWhenUsed="1"/>
+    <w:lsdException w:name="Body Text First Indent" w:semiHidden="1" w:unhideWhenUsed="1"/>
+    <w:lsdException w:name="Body Text First Indent 2" w:semiHidden="1" w:unhideWhenUsed="1"/>
+    <w:lsdException w:name="Note Heading" w:semiHidden="1" w:unhideWhenUsed="1"/>
+    <w:lsdException w:name="Body Text 2" w:semiHidden="1" w:unhideWhenUsed="1"/>
+    <w:lsdException w:name="Body Text 3" w:semiHidden="1" w:unhideWhenUsed="1"/>
+    <w:lsdException w:name="Body Text Indent 2" w:semiHidden="1" w:unhideWhenUsed="1"/>
+    <w:lsdException w:name="Body Text Indent 3" w:semiHidden="1" w:unhideWhenUsed="1"/>
+    <w:lsdException w:name="Block Text" w:semiHidden="1" w:unhideWhenUsed="1"/>
+    <w:lsdException w:name="Hyperlink" w:semiHidden="1" w:unhideWhenUsed="1"/>
+    <w:lsdException w:name="FollowedHyperlink" w:semiHidden="1" w:unhideWhenUsed="1"/>
+    <w:lsdException w:name="Strong" w:uiPriority="22" w:qFormat="1"/>
+    <w:lsdException w:name="Emphasis" w:uiPriority="20" w:qFormat="1"/>
+    <w:lsdException w:name="Document Map" w:semiHidden="1" w:unhideWhenUsed="1"/>
+    <w:lsdException w:name="Plain Text" w:semiHidden="1" w:unhideWhenUsed="1"/>
+    <w:lsdException w:name="E-mail Signature" w:semiHidden="1" w:unhideWhenUsed="1"/>
+    <w:lsdException w:name="HTML Top of Form" w:semiHidden="1" w:unhideWhenUsed="1"/>
+    <w:lsdException w:name="HTML Bottom of Form" w:semiHidden="1" w:unhideWhenUsed="1"/>
+    <w:lsdException w:name="Normal (Web)" w:semiHidden="1" w:unhideWhenUsed="1"/>
+    <w:lsdException w:name="HTML Acronym" w:semiHidden="1" w:unhideWhenUsed="1"/>
+    <w:lsdException w:name="HTML Address" w:semiHidden="1" w:unhideWhenUsed="1"/>
+    <w:lsdException w:name="HTML Cite" w:semiHidden="1" w:unhideWhenUsed="1"/>
+    <w:lsdException w:name="HTML Code" w:semiHidden="1" w:unhideWhenUsed="1"/>
+    <w:lsdException w:name="HTML Definition" w:semiHidden="1" w:unhideWhenUsed="1"/>
+    <w:lsdException w:name="HTML Keyboard" w:semiHidden="1" w:unhideWhenUsed="1"/>
+    <w:lsdException w:name="HTML Preformatted" w:semiHidden="1" w:unhideWhenUsed="1"/>
+    <w:lsdException w:name="HTML Sample" w:semiHidden="1" w:unhideWhenUsed="1"/>
+    <w:lsdException w:name="HTML Typewriter" w:semiHidden="1" w:unhideWhenUsed="1"/>
+    <w:lsdException w:name="HTML Variable" w:semiHidden="1" w:unhideWhenUsed="1"/>
+    <w:lsdException w:name="Normal Table" w:semiHidden="1" w:unhideWhenUsed="1"/>
+    <w:lsdException w:name="annotation subject" w:semiHidden="1" w:unhideWhenUsed="1"/>
+    <w:lsdException w:name="No List" w:semiHidden="1" w:unhideWhenUsed="1"/>
+    <w:lsdException w:name="Outline List 1" w:semiHidden="1" w:unhideWhenUsed="1"/>
+    <w:lsdException w:name="Outline List 2" w:semiHidden="1" w:unhideWhenUsed="1"/>
+    <w:lsdException w:name="Outline List 3" w:semiHidden="1" w:unhideWhenUsed="1"/>
+    <w:lsdException w:name="Table Simple 1" w:semiHidden="1" w:unhideWhenUsed="1"/>
+    <w:lsdException w:name="Table Simple 2" w:semiHidden="1" w:unhideWhenUsed="1"/>
+    <w:lsdException w:name="Table Simple 3" w:semiHidden="1" w:unhideWhenUsed="1"/>
+    <w:lsdException w:name="Table Classic 1" w:semiHidden="1" w:unhideWhenUsed="1"/>
+    <w:lsdException w:name="Table Classic 2" w:semiHidden="1" w:unhideWhenUsed="1"/>
+    <w:lsdException w:name="Table Classic 3" w:semiHidden="1" w:unhideWhenUsed="1"/>
+    <w:lsdException w:name="Table Classic 4" w:semiHidden="1" w:unhideWhenUsed="1"/>
+    <w:lsdException w:name="Table Colorful 1" w:semiHidden="1" w:unhideWhenUsed="1"/>
+    <w:lsdException w:name="Table Colorful 2" w:semiHidden="1" w:unhideWhenUsed="1"/>
+    <w:lsdException w:name="Table Colorful 3" w:semiHidden="1" w:unhideWhenUsed="1"/>
+    <w:lsdException w:name="Table Columns 1" w:semiHidden="1" w:unhideWhenUsed="1"/>
+    <w:lsdException w:name="Table Columns 2" w:semiHidden="1" w:unhideWhenUsed="1"/>
+    <w:lsdException w:name="Table Columns 3" w:semiHidden="1" w:unhideWhenUsed="1"/>
+    <w:lsdException w:name="Table Columns 4" w:semiHidden="1" w:unhideWhenUsed="1"/>
+    <w:lsdException w:name="Table Columns 5" w:semiHidden="1" w:unhideWhenUsed="1"/>
+    <w:lsdException w:name="Table Grid 1" w:semiHidden="1" w:unhideWhenUsed="1"/>
+    <w:lsdException w:name="Table Grid 2" w:semiHidden="1" w:unhideWhenUsed="1"/>
+    <w:lsdException w:name="Table Grid 3" w:semiHidden="1" w:unhideWhenUsed="1"/>
+    <w:lsdException w:name="Table Grid 4" w:semiHidden="1" w:unhideWhenUsed="1"/>
+    <w:lsdException w:name="Table Grid 5" w:semiHidden="1" w:unhideWhenUsed="1"/>
+    <w:lsdException w:name="Table Grid 6" w:semiHidden="1" w:unhideWhenUsed="1"/>
+    <w:lsdException w:name="Table Grid 7" w:semiHidden="1" w:unhideWhenUsed="1"/>
+    <w:lsdException w:name="Table Grid 8" w:semiHidden="1" w:unhideWhenUsed="1"/>
+    <w:lsdException w:name="Table List 1" w:semiHidden="1" w:unhideWhenUsed="1"/>
+    <w:lsdException w:name="Table List 2" w:semiHidden="1" w:unhideWhenUsed="1"/>
+    <w:lsdException w:name="Table List 3" w:semiHidden="1" w:unhideWhenUsed="1"/>
+    <w:lsdException w:name="Table List 4" w:semiHidden="1" w:unhideWhenUsed="1"/>
+    <w:lsdException w:name="Table List 5" w:semiHidden="1" w:unhideWhenUsed="1"/>
+    <w:lsdException w:name="Table List 6" w:semiHidden="1" w:unhideWhenUsed="1"/>
+    <w:lsdException w:name="Table List 7" w:semiHidden="1" w:unhideWhenUsed="1"/>
+    <w:lsdException w:name="Table List 8" w:semiHidden="1" w:unhideWhenUsed="1"/>
+    <w:lsdException w:name="Table 3D effects 1" w:semiHidden="1" w:unhideWhenUsed="1"/>
+    <w:lsdException w:name="Table 3D effects 2" w:semiHidden="1" w:unhideWhenUsed="1"/>
+    <w:lsdException w:name="Table 3D effects 3" w:semiHidden="1" w:unhideWhenUsed="1"/>
+    <w:lsdException w:name="Table Contemporary" w:semiHidden="1" w:unhideWhenUsed="1"/>
+    <w:lsdException w:name="Table Elegant" w:semiHidden="1" w:unhideWhenUsed="1"/>
+    <w:lsdException w:name="Table Professional" w:semiHidden="1" w:unhideWhenUsed="1"/>
+    <w:lsdException w:name="Table Subtle 1" w:semiHidden="1" w:unhideWhenUsed="1"/>
+    <w:lsdException w:name="Table Subtle 2" w:semiHidden="1" w:unhideWhenUsed="1"/>
+    <w:lsdException w:name="Table Web 1" w:semiHidden="1" w:unhideWhenUsed="1"/>
+    <w:lsdException w:name="Table Web 2" w:semiHidden="1" w:unhideWhenUsed="1"/>
+    <w:lsdException w:name="Table Web 3" w:semiHidden="1" w:unhideWhenUsed="1"/>
+    <w:lsdException w:name="Balloon Text" w:semiHidden="1" w:unhideWhenUsed="1"/>
+    <w:lsdException w:name="Table Grid" w:uiPriority="39"/>
+    <w:lsdException w:name="Table Theme" w:semiHidden="1" w:unhideWhenUsed="1"/>
+    <w:lsdException w:name="Placeholder Text" w:semiHidden="1"/>
+    <w:lsdException w:name="No Spacing" w:uiPriority="1" w:qFormat="1"/>
+    <w:lsdException w:name="Light Shading" w:uiPriority="60"/>
+    <w:lsdException w:name="Light List" w:uiPriority="61"/>
+    <w:lsdException w:name="Light Grid" w:uiPriority="62"/>
+    <w:lsdException w:name="Medium Shading 1" w:uiPriority="63"/>
+    <w:lsdException w:name="Medium Shading 2" w:uiPriority="64"/>
+    <w:lsdException w:name="Medium List 1" w:uiPriority="65"/>
+    <w:lsdException w:name="Medium List 2" w:uiPriority="66"/>
+    <w:lsdException w:name="Medium Grid 1" w:uiPriority="67"/>
+    <w:lsdException w:name="Medium Grid 2" w:uiPriority="68"/>
+    <w:lsdException w:name="Medium Grid 3" w:uiPriority="69"/>
+    <w:lsdException w:name="Dark List" w:uiPriority="70"/>
+    <w:lsdException w:name="Colorful Shading" w:uiPriority="71"/>
+    <w:lsdException w:name="Colorful List" w:uiPriority="72"/>
+    <w:lsdException w:name="Colorful Grid" w:uiPriority="73"/>
+    <w:lsdException w:name="Light Shading Accent 1" w:uiPriority="60"/>
+    <w:lsdException w:name="Light List Accent 1" w:uiPriority="61"/>
+    <w:lsdException w:name="Light Grid Accent 1" w:uiPriority="62"/>
+    <w:lsdException w:name="Medium Shading 1 Accent 1" w:uiPriority="63"/>
+    <w:lsdException w:name="Medium Shading 2 Accent 1" w:uiPriority="64"/>
+    <w:lsdException w:name="Medium List 1 Accent 1" w:uiPriority="65"/>
+    <w:lsdException w:name="Revision" w:semiHidden="1"/>
+    <w:lsdException w:name="List Paragraph" w:uiPriority="34" w:qFormat="1"/>
+    <w:lsdException w:name="Quote" w:uiPriority="29" w:qFormat="1"/>
+    <w:lsdException w:name="Intense Quote" w:uiPriority="30" w:qFormat="1"/>
+    <w:lsdException w:name="Medium List 2 Accent 1" w:uiPriority="66"/>
+    <w:lsdException w:name="Medium Grid 1 Accent 1" w:uiPriority="67"/>
+    <w:lsdException w:name="Medium Grid 2 Accent 1" w:uiPriority="68"/>
+    <w:lsdException w:name="Medium Grid 3 Accent 1" w:uiPriority="69"/>
+    <w:lsdException w:name="Dark List Accent 1" w:uiPriority="70"/>
+    <w:lsdException w:name="Colorful Shading Accent 1" w:uiPriority="71"/>
+    <w:lsdException w:name="Colorful List Accent 1" w:uiPriority="72"/>
+    <w:lsdException w:name="Colorful Grid Accent 1" w:uiPriority="73"/>
+    <w:lsdException w:name="Light Shading Accent 2" w:uiPriority="60"/>
+    <w:lsdException w:name="Light List Accent 2" w:uiPriority="61"/>
+    <w:lsdException w:name="Light Grid Accent 2" w:uiPriority="62"/>
+    <w:lsdException w:name="Medium Shading 1 Accent 2" w:uiPriority="63"/>
+    <w:lsdException w:name="Medium Shading 2 Accent 2" w:uiPriority="64"/>
+    <w:lsdException w:name="Medium List 1 Accent 2" w:uiPriority="65"/>
+    <w:lsdException w:name="Medium List 2 Accent 2" w:uiPriority="66"/>
+    <w:lsdException w:name="Medium Grid 1 Accent 2" w:uiPriority="67"/>
+    <w:lsdException w:name="Medium Grid 2 Accent 2" w:uiPriority="68"/>
+    <w:lsdException w:name="Medium Grid 3 Accent 2" w:uiPriority="69"/>
+    <w:lsdException w:name="Dark List Accent 2" w:uiPriority="70"/>
+    <w:lsdException w:name="Colorful Shading Accent 2" w:uiPriority="71"/>
+    <w:lsdException w:name="Colorful List Accent 2" w:uiPriority="72"/>
+    <w:lsdException w:name="Colorful Grid Accent 2" w:uiPriority="73"/>
+    <w:lsdException w:name="Light Shading Accent 3" w:uiPriority="60"/>
+    <w:lsdException w:name="Light List Accent 3" w:uiPriority="61"/>
+    <w:lsdException w:name="Light Grid Accent 3" w:uiPriority="62"/>
+    <w:lsdException w:name="Medium Shading 1 Accent 3" w:uiPriority="63"/>
+    <w:lsdException w:name="Medium Shading 2 Accent 3" w:uiPriority="64"/>
+    <w:lsdException w:name="Medium List 1 Accent 3" w:uiPriority="65"/>
+    <w:lsdException w:name="Medium List 2 Accent 3" w:uiPriority="66"/>
+    <w:lsdException w:name="Medium Grid 1 Accent 3" w:uiPriority="67"/>
+    <w:lsdException w:name="Medium Grid 2 Accent 3" w:uiPriority="68"/>
+    <w:lsdException w:name="Medium Grid 3 Accent 3" w:uiPriority="69"/>
+    <w:lsdException w:name="Dark List Accent 3" w:uiPriority="70"/>
+    <w:lsdException w:name="Colorful Shading Accent 3" w:uiPriority="71"/>
+    <w:lsdException w:name="Colorful List Accent 3" w:uiPriority="72"/>
+    <w:lsdException w:name="Colorful Grid Accent 3" w:uiPriority="73"/>
+    <w:lsdException w:name="Light Shading Accent 4" w:uiPriority="60"/>
+    <w:lsdException w:name="Light List Accent 4" w:uiPriority="61"/>
+    <w:lsdException w:name="Light Grid Accent 4" w:uiPriority="62"/>
+    <w:lsdException w:name="Medium Shading 1 Accent 4" w:uiPriority="63"/>
+    <w:lsdException w:name="Medium Shading 2 Accent 4" w:uiPriority="64"/>
+    <w:lsdException w:name="Medium List 1 Accent 4" w:uiPriority="65"/>
+    <w:lsdException w:name="Medium List 2 Accent 4" w:uiPriority="66"/>
+    <w:lsdException w:name="Medium Grid 1 Accent 4" w:uiPriority="67"/>
+    <w:lsdException w:name="Medium Grid 2 Accent 4" w:uiPriority="68"/>
+    <w:lsdException w:name="Medium Grid 3 Accent 4" w:uiPriority="69"/>
+    <w:lsdException w:name="Dark List Accent 4" w:uiPriority="70"/>
+    <w:lsdException w:name="Colorful Shading Accent 4" w:uiPriority="71"/>
+    <w:lsdException w:name="Colorful List Accent 4" w:uiPriority="72"/>
+    <w:lsdException w:name="Colorful Grid Accent 4" w:uiPriority="73"/>
+    <w:lsdException w:name="Light Shading Accent 5" w:uiPriority="60"/>
+    <w:lsdException w:name="Light List Accent 5" w:uiPriority="61"/>
+    <w:lsdException w:name="Light Grid Accent 5" w:uiPriority="62"/>
+    <w:lsdException w:name="Medium Shading 1 Accent 5" w:uiPriority="63"/>
+    <w:lsdException w:name="Medium Shading 2 Accent 5" w:uiPriority="64"/>
+    <w:lsdException w:name="Medium List 1 Accent 5" w:uiPriority="65"/>
+    <w:lsdException w:name="Medium List 2 Accent 5" w:uiPriority="66"/>
+    <w:lsdException w:name="Medium Grid 1 Accent 5" w:uiPriority="67"/>
+    <w:lsdException w:name="Medium Grid 2 Accent 5" w:uiPriority="68"/>
+    <w:lsdException w:name="Medium Grid 3 Accent 5" w:uiPriority="69"/>
+    <w:lsdException w:name="Dark List Accent 5" w:uiPriority="70"/>
+    <w:lsdException w:name="Colorful Shading Accent 5" w:uiPriority="71"/>
+    <w:lsdException w:name="Colorful List Accent 5" w:uiPriority="72"/>
+    <w:lsdException w:name="Colorful Grid Accent 5" w:uiPriority="73"/>
+    <w:lsdException w:name="Light Shading Accent 6" w:uiPriority="60"/>
+    <w:lsdException w:name="Light List Accent 6" w:uiPriority="61"/>
+    <w:lsdException w:name="Light Grid Accent 6" w:uiPriority="62"/>
+    <w:lsdException w:name="Medium Shading 1 Accent 6" w:uiPriority="63"/>
+    <w:lsdException w:name="Medium Shading 2 Accent 6" w:uiPriority="64"/>
+    <w:lsdException w:name="Medium List 1 Accent 6" w:uiPriority="65"/>
+    <w:lsdException w:name="Medium List 2 Accent 6" w:uiPriority="66"/>
+    <w:lsdException w:name="Medium Grid 1 Accent 6" w:uiPriority="67"/>
+    <w:lsdException w:name="Medium Grid 2 Accent 6" w:uiPriority="68"/>
+    <w:lsdException w:name="Medium Grid 3 Accent 6" w:uiPriority="69"/>
+    <w:lsdException w:name="Dark List Accent 6" w:uiPriority="70"/>
+    <w:lsdException w:name="Colorful Shading Accent 6" w:uiPriority="71"/>
+    <w:lsdException w:name="Colorful List Accent 6" w:uiPriority="72"/>
+    <w:lsdException w:name="Colorful Grid Accent 6" w:uiPriority="73"/>
+    <w:lsdException w:name="Subtle Emphasis" w:uiPriority="19" w:qFormat="1"/>
+    <w:lsdException w:name="Intense Emphasis" w:uiPriority="21" w:qFormat="1"/>
+    <w:lsdException w:name="Subtle Reference" w:uiPriority="31" w:qFormat="1"/>
+    <w:lsdException w:name="Intense Reference" w:uiPriority="32" w:qFormat="1"/>
+    <w:lsdException w:name="Book Title" w:uiPriority="33" w:qFormat="1"/>
+    <w:lsdException w:name="Bibliography" w:semiHidden="1" w:uiPriority="37" w:unhideWhenUsed="1"/>
+    <w:lsdException w:name="TOC Heading" w:semiHidden="1" w:uiPriority="39" w:unhideWhenUsed="1" w:qFormat="1"/>
+    <w:lsdException w:name="Plain Table 1" w:uiPriority="41"/>
+    <w:lsdException w:name="Plain Table 2" w:uiPriority="42"/>
+    <w:lsdException w:name="Plain Table 3" w:uiPriority="43"/>
+    <w:lsdException w:name="Plain Table 4" w:uiPriority="44"/>
+    <w:lsdException w:name="Plain Table 5" w:uiPriority="45"/>
+    <w:lsdException w:name="Grid Table Light" w:uiPriority="40"/>
+    <w:lsdException w:name="Grid Table 1 Light" w:uiPriority="46"/>
+    <w:lsdException w:name="Grid Table 2" w:uiPriority="47"/>
+    <w:lsdException w:name="Grid Table 3" w:uiPriority="48"/>
+    <w:lsdException w:name="Grid Table 4" w:uiPriority="49"/>
+    <w:lsdException w:name="Grid Table 5 Dark" w:uiPriority="50"/>
+    <w:lsdException w:name="Grid Table 6 Colorful" w:uiPriority="51"/>
+    <w:lsdException w:name="Grid Table 7 Colorful" w:uiPriority="52"/>
+    <w:lsdException w:name="Grid Table 1 Light Accent 1" w:uiPriority="46"/>
+    <w:lsdException w:name="Grid Table 2 Accent 1" w:uiPriority="47"/>
+    <w:lsdException w:name="Grid Table 3 Accent 1" w:uiPriority="48"/>
+    <w:lsdException w:name="Grid Table 4 Accent 1" w:uiPriority="49"/>
+    <w:lsdException w:name="Grid Table 5 Dark Accent 1" w:uiPriority="50"/>
+    <w:lsdException w:name="Grid Table 6 Colorful Accent 1" w:uiPriority="51"/>
+    <w:lsdException w:name="Grid Table 7 Colorful Accent 1" w:uiPriority="52"/>
+    <w:lsdException w:name="Grid Table 1 Light Accent 2" w:uiPriority="46"/>
+    <w:lsdException w:name="Grid Table 2 Accent 2" w:uiPriority="47"/>
+    <w:lsdException w:name="Grid Table 3 Accent 2" w:uiPriority="48"/>
+    <w:lsdException w:name="Grid Table 4 Accent 2" w:uiPriority="49"/>
+    <w:lsdException w:name="Grid Table 5 Dark Accent 2" w:uiPriority="50"/>
+    <w:lsdException w:name="Grid Table 6 Colorful Accent 2" w:uiPriority="51"/>
+    <w:lsdException w:name="Grid Table 7 Colorful Accent 2" w:uiPriority="52"/>
+    <w:lsdException w:name="Grid Table 1 Light Accent 3" w:uiPriority="46"/>
+    <w:lsdException w:name="Grid Table 2 Accent 3" w:uiPriority="47"/>
+    <w:lsdException w:name="Grid Table 3 Accent 3" w:uiPriority="48"/>
+    <w:lsdException w:name="Grid Table 4 Accent 3" w:uiPriority="49"/>
+    <w:lsdException w:name="Grid Table 5 Dark Accent 3" w:uiPriority="50"/>
+    <w:lsdException w:name="Grid Table 6 Colorful Accent 3" w:uiPriority="51"/>
+    <w:lsdException w:name="Grid Table 7 Colorful Accent 3" w:uiPriority="52"/>
+    <w:lsdException w:name="Grid Table 1 Light Accent 4" w:uiPriority="46"/>
+    <w:lsdException w:name="Grid Table 2 Accent 4" w:uiPriority="47"/>
+    <w:lsdException w:name="Grid Table 3 Accent 4" w:uiPriority="48"/>
+    <w:lsdException w:name="Grid Table 4 Accent 4" w:uiPriority="49"/>
+    <w:lsdException w:name="Grid Table 5 Dark Accent 4" w:uiPriority="50"/>
+    <w:lsdException w:name="Grid Table 6 Colorful Accent 4" w:uiPriority="51"/>
+    <w:lsdException w:name="Grid Table 7 Colorful Accent 4" w:uiPriority="52"/>
+    <w:lsdException w:name="Grid Table 1 Light Accent 5" w:uiPriority="46"/>
+    <w:lsdException w:name="Grid Table 2 Accent 5" w:uiPriority="47"/>
+    <w:lsdException w:name="Grid Table 3 Accent 5" w:uiPriority="48"/>
+    <w:lsdException w:name="Grid Table 4 Accent 5" w:uiPriority="49"/>
+    <w:lsdException w:name="Grid Table 5 Dark Accent 5" w:uiPriority="50"/>
+    <w:lsdException w:name="Grid Table 6 Colorful Accent 5" w:uiPriority="51"/>
+    <w:lsdException w:name="Grid Table 7 Colorful Accent 5" w:uiPriority="52"/>
+    <w:lsdException w:name="Grid Table 1 Light Accent 6" w:uiPriority="46"/>
+    <w:lsdException w:name="Grid Table 2 Accent 6" w:uiPriority="47"/>
+    <w:lsdException w:name="Grid Table 3 Accent 6" w:uiPriority="48"/>
+    <w:lsdException w:name="Grid Table 4 Accent 6" w:uiPriority="49"/>
+    <w:lsdException w:name="Grid Table 5 Dark Accent 6" w:uiPriority="50"/>
+    <w:lsdException w:name="Grid Table 6 Colorful Accent 6" w:uiPriority="51"/>
+    <w:lsdException w:name="Grid Table 7 Colorful Accent 6" w:uiPriority="52"/>
+    <w:lsdException w:name="List Table 1 Light" w:uiPriority="46"/>
+    <w:lsdException w:name="List Table 2" w:uiPriority="47"/>
+    <w:lsdException w:name="List Table 3" w:uiPriority="48"/>
+    <w:lsdException w:name="List Table 4" w:uiPriority="49"/>
+    <w:lsdException w:name="List Table 5 Dark" w:uiPriority="50"/>
+    <w:lsdException w:name="List Table 6 Colorful" w:uiPriority="51"/>
+    <w:lsdException w:name="List Table 7 Colorful" w:uiPriority="52"/>
+    <w:lsdException w:name="List Table 1 Light Accent 1" w:uiPriority="46"/>
+    <w:lsdException w:name="List Table 2 Accent 1" w:uiPriority="47"/>
+    <w:lsdException w:name="List Table 3 Accent 1" w:uiPriority="48"/>
+    <w:lsdException w:name="List Table 4 Accent 1" w:uiPriority="49"/>
+    <w:lsdException w:name="List Table 5 Dark Accent 1" w:uiPriority="50"/>
+    <w:lsdException w:name="List Table 6 Colorful Accent 1" w:uiPriority="51"/>
+    <w:lsdException w:name="List Table 7 Colorful Accent 1" w:uiPriority="52"/>
+    <w:lsdException w:name="List Table 1 Light Accent 2" w:uiPriority="46"/>
+    <w:lsdException w:name="List Table 2 Accent 2" w:uiPriority="47"/>
+    <w:lsdException w:name="List Table 3 Accent 2" w:uiPriority="48"/>
+    <w:lsdException w:name="List Table 4 Accent 2" w:uiPriority="49"/>
+    <w:lsdException w:name="List Table 5 Dark Accent 2" w:uiPriority="50"/>
+    <w:lsdException w:name="List Table 6 Colorful Accent 2" w:uiPriority="51"/>
+    <w:lsdException w:name="List Table 7 Colorful Accent 2" w:uiPriority="52"/>
+    <w:lsdException w:name="List Table 1 Light Accent 3" w:uiPriority="46"/>
+    <w:lsdException w:name="List Table 2 Accent 3" w:uiPriority="47"/>
+    <w:lsdException w:name="List Table 3 Accent 3" w:uiPriority="48"/>
+    <w:lsdException w:name="List Table 4 Accent 3" w:uiPriority="49"/>
+    <w:lsdException w:name="List Table 5 Dark Accent 3" w:uiPriority="50"/>
+    <w:lsdException w:name="List Table 6 Colorful Accent 3" w:uiPriority="51"/>
+    <w:lsdException w:name="List Table 7 Colorful Accent 3" w:uiPriority="52"/>
+    <w:lsdException w:name="List Table 1 Light Accent 4" w:uiPriority="46"/>
+    <w:lsdException w:name="List Table 2 Accent 4" w:uiPriority="47"/>
+    <w:lsdException w:name="List Table 3 Accent 4" w:uiPriority="48"/>
+    <w:lsdException w:name="List Table 4 Accent 4" w:uiPriority="49"/>
+    <w:lsdException w:name="List Table 5 Dark Accent 4" w:uiPriority="50"/>
+    <w:lsdException w:name="List Table 6 Colorful Accent 4" w:uiPriority="51"/>
+    <w:lsdException w:name="List Table 7 Colorful Accent 4" w:uiPriority="52"/>
+    <w:lsdException w:name="List Table 1 Light Accent 5" w:uiPriority="46"/>
+    <w:lsdException w:name="List Table 2 Accent 5" w:uiPriority="47"/>
+    <w:lsdException w:name="List Table 3 Accent 5" w:uiPriority="48"/>
+    <w:lsdException w:name="List Table 4 Accent 5" w:uiPriority="49"/>
+    <w:lsdException w:name="List Table 5 Dark Accent 5" w:uiPriority="50"/>
+    <w:lsdException w:name="List Table 6 Colorful Accent 5" w:uiPriority="51"/>
+    <w:lsdException w:name="List Table 7 Colorful Accent 5" w:uiPriority="52"/>
+    <w:lsdException w:name="List Table 1 Light Accent 6" w:uiPriority="46"/>
+    <w:lsdException w:name="List Table 2 Accent 6" w:uiPriority="47"/>
+    <w:lsdException w:name="List Table 3 Accent 6" w:uiPriority="48"/>
+    <w:lsdException w:name="List Table 4 Accent 6" w:uiPriority="49"/>
+    <w:lsdException w:name="List Table 5 Dark Accent 6" w:uiPriority="50"/>
+    <w:lsdException w:name="List Table 6 Colorful Accent 6" w:uiPriority="51"/>
+    <w:lsdException w:name="List Table 7 Colorful Accent 6" w:uiPriority="52"/>
+  </w:latentStyles>
   <w:style w:type="paragraph" w:default="1" w:styleId="Normal">
     <w:name w:val="Normal"/>
-    <w:next w:val="Normal"/>
-    <w:pPr/>
     <w:rPr>
       <w:sz w:val="24"/>
       <w:szCs w:val="24"/>
-      <w:lang w:val="en-US" w:eastAsia="en-US" w:bidi="ar-SA"/>
     </w:rPr>
   </w:style>
-  <w:style w:type="character" w:default="1" w:styleId="Default Paragraph Font">
+  <w:style w:type="character" w:default="1" w:styleId="DefaultParagraphFont">
     <w:name w:val="Default Paragraph Font"/>
-    <w:next w:val="Default Paragraph Font"/>
+    <w:uiPriority w:val="1"/>
+    <w:semiHidden/>
+    <w:unhideWhenUsed/>
+  </w:style>
+  <w:style w:type="table" w:default="1" w:styleId="TableNormal">
+    <w:name w:val="Normal Table"/>
+    <w:uiPriority w:val="99"/>
+    <w:semiHidden/>
+    <w:unhideWhenUsed/>
+    <w:tblPr>
+      <w:tblInd w:w="0" w:type="dxa"/>
+      <w:tblCellMar>
+        <w:top w:w="0" w:type="dxa"/>
+        <w:left w:w="108" w:type="dxa"/>
+        <w:bottom w:w="0" w:type="dxa"/>
+        <w:right w:w="108" w:type="dxa"/>
+      </w:tblCellMar>
+    </w:tblPr>
+  </w:style>
+  <w:style w:type="numbering" w:default="1" w:styleId="NoList">
+    <w:name w:val="No List"/>
+    <w:uiPriority w:val="99"/>
+    <w:semiHidden/>
+    <w:unhideWhenUsed/>
   </w:style>
   <w:style w:type="character" w:styleId="Hyperlink">
     <w:name w:val="Hyperlink"/>
@@ -849,115 +1068,61 @@
       <w:u w:val="single"/>
     </w:rPr>
   </w:style>
-  <w:style w:type="table" w:default="1" w:styleId="Table Normal">
-    <w:name w:val="Table Normal"/>
-    <w:next w:val="Table Normal"/>
-    <w:pPr/>
-    <w:tblPr>
-      <w:tblInd w:w="0" w:type="dxa"/>
-    </w:tblPr>
-    <w:trPr/>
-    <w:tcPr/>
-    <w:tblStylePr w:type="firstRow"/>
-    <w:tblStylePr w:type="lastRow"/>
-    <w:tblStylePr w:type="firstCol"/>
-    <w:tblStylePr w:type="lastCol"/>
-    <w:tblStylePr w:type="band1Vert"/>
-    <w:tblStylePr w:type="band2Vert"/>
-    <w:tblStylePr w:type="band1Horz"/>
-    <w:tblStylePr w:type="band2Horz"/>
-    <w:tblStylePr w:type="neCell"/>
-    <w:tblStylePr w:type="nwCell"/>
-    <w:tblStylePr w:type="seCell"/>
-    <w:tblStylePr w:type="swCell"/>
-  </w:style>
-  <w:style w:type="numbering" w:default="1" w:styleId="No List">
-    <w:name w:val="No List"/>
-    <w:next w:val="No List"/>
-    <w:pPr/>
-  </w:style>
-  <w:style w:type="paragraph" w:styleId="Header &amp; Footer">
+  <w:style w:type="paragraph" w:customStyle="1" w:styleId="HeaderFooter">
     <w:name w:val="Header &amp; Footer"/>
-    <w:next w:val="Header &amp; Footer"/>
     <w:pPr>
-      <w:keepNext w:val="0"/>
-      <w:keepLines w:val="0"/>
-      <w:pageBreakBefore w:val="0"/>
-      <w:widowControl w:val="1"/>
-      <w:shd w:val="clear" w:color="auto" w:fill="auto"/>
       <w:tabs>
         <w:tab w:val="right" w:pos="9020"/>
       </w:tabs>
-      <w:suppressAutoHyphens w:val="0"/>
-      <w:bidi w:val="0"/>
-      <w:spacing w:before="0" w:after="0" w:line="240" w:lineRule="auto"/>
-      <w:ind w:left="0" w:right="0" w:firstLine="0"/>
-      <w:jc w:val="left"/>
-      <w:outlineLvl w:val="9"/>
     </w:pPr>
     <w:rPr>
-      <w:rFonts w:ascii="Helvetica Neue" w:cs="Arial Unicode MS" w:hAnsi="Helvetica Neue" w:eastAsia="Arial Unicode MS"/>
-      <w:b w:val="0"/>
-      <w:bCs w:val="0"/>
-      <w:i w:val="0"/>
-      <w:iCs w:val="0"/>
-      <w:caps w:val="0"/>
-      <w:smallCaps w:val="0"/>
-      <w:strike w:val="0"/>
-      <w:dstrike w:val="0"/>
-      <w:outline w:val="0"/>
+      <w:rFonts w:ascii="Helvetica Neue" w:hAnsi="Helvetica Neue" w:cs="Arial Unicode MS"/>
       <w:color w:val="000000"/>
-      <w:spacing w:val="0"/>
-      <w:kern w:val="0"/>
-      <w:position w:val="0"/>
       <w:sz w:val="24"/>
       <w:szCs w:val="24"/>
-      <w:u w:val="none"/>
-      <w:vertAlign w:val="baseline"/>
     </w:rPr>
   </w:style>
-  <w:style w:type="paragraph" w:styleId="Body">
+  <w:style w:type="paragraph" w:customStyle="1" w:styleId="Body">
     <w:name w:val="Body"/>
-    <w:next w:val="Body"/>
     <w:pPr>
-      <w:keepNext w:val="0"/>
-      <w:keepLines w:val="0"/>
-      <w:pageBreakBefore w:val="0"/>
-      <w:widowControl w:val="1"/>
-      <w:shd w:val="clear" w:color="auto" w:fill="auto"/>
-      <w:suppressAutoHyphens w:val="0"/>
-      <w:bidi w:val="0"/>
-      <w:spacing w:before="0" w:after="160" w:line="259" w:lineRule="auto"/>
-      <w:ind w:left="0" w:right="0" w:firstLine="0"/>
-      <w:jc w:val="left"/>
-      <w:outlineLvl w:val="9"/>
+      <w:spacing w:after="160" w:line="259" w:lineRule="auto"/>
     </w:pPr>
     <w:rPr>
-      <w:rFonts w:ascii="Calibri" w:cs="Calibri" w:hAnsi="Calibri" w:eastAsia="Calibri"/>
-      <w:b w:val="0"/>
-      <w:bCs w:val="0"/>
-      <w:i w:val="0"/>
-      <w:iCs w:val="0"/>
-      <w:caps w:val="0"/>
-      <w:smallCaps w:val="0"/>
-      <w:strike w:val="0"/>
-      <w:dstrike w:val="0"/>
-      <w:outline w:val="0"/>
+      <w:rFonts w:ascii="Calibri" w:eastAsia="Calibri" w:hAnsi="Calibri" w:cs="Calibri"/>
       <w:color w:val="000000"/>
-      <w:spacing w:val="0"/>
-      <w:kern w:val="0"/>
-      <w:position w:val="0"/>
       <w:sz w:val="22"/>
       <w:szCs w:val="22"/>
-      <w:u w:val="none" w:color="000000"/>
-      <w:vertAlign w:val="baseline"/>
+      <w:u w:color="000000"/>
+    </w:rPr>
+  </w:style>
+  <w:style w:type="paragraph" w:styleId="NormalWeb">
+    <w:name w:val="Normal (Web)"/>
+    <w:basedOn w:val="Normal"/>
+    <w:uiPriority w:val="99"/>
+    <w:semiHidden/>
+    <w:unhideWhenUsed/>
+    <w:rsid w:val="00B7388C"/>
+    <w:pPr>
+      <w:pBdr>
+        <w:top w:val="none" w:sz="0" w:space="0" w:color="auto"/>
+        <w:left w:val="none" w:sz="0" w:space="0" w:color="auto"/>
+        <w:bottom w:val="none" w:sz="0" w:space="0" w:color="auto"/>
+        <w:right w:val="none" w:sz="0" w:space="0" w:color="auto"/>
+        <w:between w:val="none" w:sz="0" w:space="0" w:color="auto"/>
+        <w:bar w:val="none" w:sz="0" w:color="auto"/>
+      </w:pBdr>
+      <w:spacing w:before="100" w:beforeAutospacing="1" w:after="100" w:afterAutospacing="1"/>
+    </w:pPr>
+    <w:rPr>
+      <w:rFonts w:eastAsia="Times New Roman"/>
+      <w:bdr w:val="none" w:sz="0" w:space="0" w:color="auto"/>
     </w:rPr>
   </w:style>
 </w:styles>
 </file>
 
 <file path=word/theme/theme1.xml><?xml version="1.0" encoding="utf-8"?>
-<a:theme xmlns:a="http://schemas.openxmlformats.org/drawingml/2006/main" xmlns:r="http://schemas.openxmlformats.org/officeDocument/2006/relationships" name="Office Theme">
+<a:theme xmlns:a="http://schemas.openxmlformats.org/drawingml/2006/main" name="Office Theme">
   <a:themeElements>
     <a:clrScheme name="Office Theme">
       <a:dk1>
@@ -1159,7 +1324,7 @@
         <a:effectLst/>
         <a:sp3d/>
       </a:spPr>
-      <a:bodyPr rot="0" spcFirstLastPara="1" vertOverflow="overflow" horzOverflow="overflow" vert="horz" wrap="square" lIns="45719" tIns="45719" rIns="45719" bIns="45719" numCol="1" spcCol="38100" rtlCol="0" anchor="ctr" upright="0">
+      <a:bodyPr rot="0" spcFirstLastPara="1" vertOverflow="overflow" horzOverflow="overflow" vert="horz" wrap="square" lIns="45719" tIns="45719" rIns="45719" bIns="45719" numCol="1" spcCol="38100" rtlCol="0" anchor="ctr">
         <a:spAutoFit/>
       </a:bodyPr>
       <a:lstStyle>
@@ -1178,7 +1343,7 @@
           <a:buFontTx/>
           <a:buNone/>
           <a:tabLst/>
-          <a:defRPr b="0" baseline="0" cap="none" i="0" spc="0" strike="noStrike" sz="1800" u="none" kumimoji="0" normalizeH="0">
+          <a:defRPr kumimoji="0" sz="1800" b="0" i="0" u="none" strike="noStrike" cap="none" spc="0" normalizeH="0" baseline="0">
             <a:ln>
               <a:noFill/>
             </a:ln>
@@ -1208,7 +1373,7 @@
           <a:buFontTx/>
           <a:buNone/>
           <a:tabLst/>
-          <a:defRPr b="0" baseline="0" cap="none" i="0" spc="0" strike="noStrike" sz="1800" u="none" kumimoji="0" normalizeH="0">
+          <a:defRPr kumimoji="0" sz="1800" b="0" i="0" u="none" strike="noStrike" cap="none" spc="0" normalizeH="0" baseline="0">
             <a:ln>
               <a:noFill/>
             </a:ln>
@@ -1234,7 +1399,7 @@
           <a:buFontTx/>
           <a:buNone/>
           <a:tabLst/>
-          <a:defRPr b="0" baseline="0" cap="none" i="0" spc="0" strike="noStrike" sz="1800" u="none" kumimoji="0" normalizeH="0">
+          <a:defRPr kumimoji="0" sz="1800" b="0" i="0" u="none" strike="noStrike" cap="none" spc="0" normalizeH="0" baseline="0">
             <a:ln>
               <a:noFill/>
             </a:ln>
@@ -1260,7 +1425,7 @@
           <a:buFontTx/>
           <a:buNone/>
           <a:tabLst/>
-          <a:defRPr b="0" baseline="0" cap="none" i="0" spc="0" strike="noStrike" sz="1800" u="none" kumimoji="0" normalizeH="0">
+          <a:defRPr kumimoji="0" sz="1800" b="0" i="0" u="none" strike="noStrike" cap="none" spc="0" normalizeH="0" baseline="0">
             <a:ln>
               <a:noFill/>
             </a:ln>
@@ -1286,7 +1451,7 @@
           <a:buFontTx/>
           <a:buNone/>
           <a:tabLst/>
-          <a:defRPr b="0" baseline="0" cap="none" i="0" spc="0" strike="noStrike" sz="1800" u="none" kumimoji="0" normalizeH="0">
+          <a:defRPr kumimoji="0" sz="1800" b="0" i="0" u="none" strike="noStrike" cap="none" spc="0" normalizeH="0" baseline="0">
             <a:ln>
               <a:noFill/>
             </a:ln>
@@ -1312,7 +1477,7 @@
           <a:buFontTx/>
           <a:buNone/>
           <a:tabLst/>
-          <a:defRPr b="0" baseline="0" cap="none" i="0" spc="0" strike="noStrike" sz="1800" u="none" kumimoji="0" normalizeH="0">
+          <a:defRPr kumimoji="0" sz="1800" b="0" i="0" u="none" strike="noStrike" cap="none" spc="0" normalizeH="0" baseline="0">
             <a:ln>
               <a:noFill/>
             </a:ln>
@@ -1338,7 +1503,7 @@
           <a:buFontTx/>
           <a:buNone/>
           <a:tabLst/>
-          <a:defRPr b="0" baseline="0" cap="none" i="0" spc="0" strike="noStrike" sz="1800" u="none" kumimoji="0" normalizeH="0">
+          <a:defRPr kumimoji="0" sz="1800" b="0" i="0" u="none" strike="noStrike" cap="none" spc="0" normalizeH="0" baseline="0">
             <a:ln>
               <a:noFill/>
             </a:ln>
@@ -1364,7 +1529,7 @@
           <a:buFontTx/>
           <a:buNone/>
           <a:tabLst/>
-          <a:defRPr b="0" baseline="0" cap="none" i="0" spc="0" strike="noStrike" sz="1800" u="none" kumimoji="0" normalizeH="0">
+          <a:defRPr kumimoji="0" sz="1800" b="0" i="0" u="none" strike="noStrike" cap="none" spc="0" normalizeH="0" baseline="0">
             <a:ln>
               <a:noFill/>
             </a:ln>
@@ -1390,7 +1555,7 @@
           <a:buFontTx/>
           <a:buNone/>
           <a:tabLst/>
-          <a:defRPr b="0" baseline="0" cap="none" i="0" spc="0" strike="noStrike" sz="1800" u="none" kumimoji="0" normalizeH="0">
+          <a:defRPr kumimoji="0" sz="1800" b="0" i="0" u="none" strike="noStrike" cap="none" spc="0" normalizeH="0" baseline="0">
             <a:ln>
               <a:noFill/>
             </a:ln>
@@ -1416,7 +1581,7 @@
           <a:buFontTx/>
           <a:buNone/>
           <a:tabLst/>
-          <a:defRPr b="0" baseline="0" cap="none" i="0" spc="0" strike="noStrike" sz="1800" u="none" kumimoji="0" normalizeH="0">
+          <a:defRPr kumimoji="0" sz="1800" b="0" i="0" u="none" strike="noStrike" cap="none" spc="0" normalizeH="0" baseline="0">
             <a:ln>
               <a:noFill/>
             </a:ln>
@@ -1429,9 +1594,15 @@
         </a:lvl9pPr>
       </a:lstStyle>
       <a:style>
-        <a:lnRef idx="0"/>
-        <a:fillRef idx="0"/>
-        <a:effectRef idx="0"/>
+        <a:lnRef idx="0">
+          <a:scrgbClr r="0" g="0" b="0"/>
+        </a:lnRef>
+        <a:fillRef idx="0">
+          <a:scrgbClr r="0" g="0" b="0"/>
+        </a:fillRef>
+        <a:effectRef idx="0">
+          <a:scrgbClr r="0" g="0" b="0"/>
+        </a:effectRef>
         <a:fontRef idx="none"/>
       </a:style>
     </a:spDef>
@@ -1448,7 +1619,7 @@
         <a:effectLst/>
         <a:sp3d/>
       </a:spPr>
-      <a:bodyPr rot="0" spcFirstLastPara="1" vertOverflow="overflow" horzOverflow="overflow" vert="horz" wrap="square" lIns="91439" tIns="45719" rIns="91439" bIns="45719" numCol="1" spcCol="38100" rtlCol="0" anchor="t" upright="0">
+      <a:bodyPr rot="0" spcFirstLastPara="1" vertOverflow="overflow" horzOverflow="overflow" vert="horz" wrap="square" lIns="91439" tIns="45719" rIns="91439" bIns="45719" numCol="1" spcCol="38100" rtlCol="0" anchor="t">
         <a:noAutofit/>
       </a:bodyPr>
       <a:lstStyle>
@@ -1467,7 +1638,7 @@
           <a:buFontTx/>
           <a:buNone/>
           <a:tabLst/>
-          <a:defRPr b="0" baseline="0" cap="none" i="0" spc="0" strike="noStrike" sz="1800" u="none" kumimoji="0" normalizeH="0">
+          <a:defRPr kumimoji="0" sz="1800" b="0" i="0" u="none" strike="noStrike" cap="none" spc="0" normalizeH="0" baseline="0">
             <a:ln>
               <a:noFill/>
             </a:ln>
@@ -1493,7 +1664,7 @@
           <a:buFontTx/>
           <a:buNone/>
           <a:tabLst/>
-          <a:defRPr b="0" baseline="0" cap="none" i="0" spc="0" strike="noStrike" sz="1800" u="none" kumimoji="0" normalizeH="0">
+          <a:defRPr kumimoji="0" sz="1800" b="0" i="0" u="none" strike="noStrike" cap="none" spc="0" normalizeH="0" baseline="0">
             <a:ln>
               <a:noFill/>
             </a:ln>
@@ -1519,7 +1690,7 @@
           <a:buFontTx/>
           <a:buNone/>
           <a:tabLst/>
-          <a:defRPr b="0" baseline="0" cap="none" i="0" spc="0" strike="noStrike" sz="1800" u="none" kumimoji="0" normalizeH="0">
+          <a:defRPr kumimoji="0" sz="1800" b="0" i="0" u="none" strike="noStrike" cap="none" spc="0" normalizeH="0" baseline="0">
             <a:ln>
               <a:noFill/>
             </a:ln>
@@ -1545,7 +1716,7 @@
           <a:buFontTx/>
           <a:buNone/>
           <a:tabLst/>
-          <a:defRPr b="0" baseline="0" cap="none" i="0" spc="0" strike="noStrike" sz="1800" u="none" kumimoji="0" normalizeH="0">
+          <a:defRPr kumimoji="0" sz="1800" b="0" i="0" u="none" strike="noStrike" cap="none" spc="0" normalizeH="0" baseline="0">
             <a:ln>
               <a:noFill/>
             </a:ln>
@@ -1571,7 +1742,7 @@
           <a:buFontTx/>
           <a:buNone/>
           <a:tabLst/>
-          <a:defRPr b="0" baseline="0" cap="none" i="0" spc="0" strike="noStrike" sz="1800" u="none" kumimoji="0" normalizeH="0">
+          <a:defRPr kumimoji="0" sz="1800" b="0" i="0" u="none" strike="noStrike" cap="none" spc="0" normalizeH="0" baseline="0">
             <a:ln>
               <a:noFill/>
             </a:ln>
@@ -1597,7 +1768,7 @@
           <a:buFontTx/>
           <a:buNone/>
           <a:tabLst/>
-          <a:defRPr b="0" baseline="0" cap="none" i="0" spc="0" strike="noStrike" sz="1800" u="none" kumimoji="0" normalizeH="0">
+          <a:defRPr kumimoji="0" sz="1800" b="0" i="0" u="none" strike="noStrike" cap="none" spc="0" normalizeH="0" baseline="0">
             <a:ln>
               <a:noFill/>
             </a:ln>
@@ -1623,7 +1794,7 @@
           <a:buFontTx/>
           <a:buNone/>
           <a:tabLst/>
-          <a:defRPr b="0" baseline="0" cap="none" i="0" spc="0" strike="noStrike" sz="1800" u="none" kumimoji="0" normalizeH="0">
+          <a:defRPr kumimoji="0" sz="1800" b="0" i="0" u="none" strike="noStrike" cap="none" spc="0" normalizeH="0" baseline="0">
             <a:ln>
               <a:noFill/>
             </a:ln>
@@ -1649,7 +1820,7 @@
           <a:buFontTx/>
           <a:buNone/>
           <a:tabLst/>
-          <a:defRPr b="0" baseline="0" cap="none" i="0" spc="0" strike="noStrike" sz="1800" u="none" kumimoji="0" normalizeH="0">
+          <a:defRPr kumimoji="0" sz="1800" b="0" i="0" u="none" strike="noStrike" cap="none" spc="0" normalizeH="0" baseline="0">
             <a:ln>
               <a:noFill/>
             </a:ln>
@@ -1675,7 +1846,7 @@
           <a:buFontTx/>
           <a:buNone/>
           <a:tabLst/>
-          <a:defRPr b="0" baseline="0" cap="none" i="0" spc="0" strike="noStrike" sz="1800" u="none" kumimoji="0" normalizeH="0">
+          <a:defRPr kumimoji="0" sz="1800" b="0" i="0" u="none" strike="noStrike" cap="none" spc="0" normalizeH="0" baseline="0">
             <a:ln>
               <a:noFill/>
             </a:ln>
@@ -1701,7 +1872,7 @@
           <a:buFontTx/>
           <a:buNone/>
           <a:tabLst/>
-          <a:defRPr b="0" baseline="0" cap="none" i="0" spc="0" strike="noStrike" sz="1800" u="none" kumimoji="0" normalizeH="0">
+          <a:defRPr kumimoji="0" sz="1800" b="0" i="0" u="none" strike="noStrike" cap="none" spc="0" normalizeH="0" baseline="0">
             <a:ln>
               <a:noFill/>
             </a:ln>
@@ -1714,9 +1885,15 @@
         </a:lvl9pPr>
       </a:lstStyle>
       <a:style>
-        <a:lnRef idx="0"/>
-        <a:fillRef idx="0"/>
-        <a:effectRef idx="0"/>
+        <a:lnRef idx="0">
+          <a:scrgbClr r="0" g="0" b="0"/>
+        </a:lnRef>
+        <a:fillRef idx="0">
+          <a:scrgbClr r="0" g="0" b="0"/>
+        </a:fillRef>
+        <a:effectRef idx="0">
+          <a:scrgbClr r="0" g="0" b="0"/>
+        </a:effectRef>
         <a:fontRef idx="none"/>
       </a:style>
     </a:lnDef>
@@ -1730,7 +1907,7 @@
         <a:effectLst/>
         <a:sp3d/>
       </a:spPr>
-      <a:bodyPr rot="0" spcFirstLastPara="1" vertOverflow="overflow" horzOverflow="overflow" vert="horz" wrap="square" lIns="45719" tIns="45719" rIns="45719" bIns="45719" numCol="1" spcCol="38100" rtlCol="0" anchor="t" upright="0">
+      <a:bodyPr rot="0" spcFirstLastPara="1" vertOverflow="overflow" horzOverflow="overflow" vert="horz" wrap="square" lIns="45719" tIns="45719" rIns="45719" bIns="45719" numCol="1" spcCol="38100" rtlCol="0" anchor="t">
         <a:spAutoFit/>
       </a:bodyPr>
       <a:lstStyle>
@@ -1749,7 +1926,7 @@
           <a:buFontTx/>
           <a:buNone/>
           <a:tabLst/>
-          <a:defRPr b="0" baseline="0" cap="none" i="0" spc="0" strike="noStrike" sz="1800" u="none" kumimoji="0" normalizeH="0">
+          <a:defRPr kumimoji="0" sz="1800" b="0" i="0" u="none" strike="noStrike" cap="none" spc="0" normalizeH="0" baseline="0">
             <a:ln>
               <a:noFill/>
             </a:ln>
@@ -1779,7 +1956,7 @@
           <a:buFontTx/>
           <a:buNone/>
           <a:tabLst/>
-          <a:defRPr b="0" baseline="0" cap="none" i="0" spc="0" strike="noStrike" sz="1800" u="none" kumimoji="0" normalizeH="0">
+          <a:defRPr kumimoji="0" sz="1800" b="0" i="0" u="none" strike="noStrike" cap="none" spc="0" normalizeH="0" baseline="0">
             <a:ln>
               <a:noFill/>
             </a:ln>
@@ -1805,7 +1982,7 @@
           <a:buFontTx/>
           <a:buNone/>
           <a:tabLst/>
-          <a:defRPr b="0" baseline="0" cap="none" i="0" spc="0" strike="noStrike" sz="1800" u="none" kumimoji="0" normalizeH="0">
+          <a:defRPr kumimoji="0" sz="1800" b="0" i="0" u="none" strike="noStrike" cap="none" spc="0" normalizeH="0" baseline="0">
             <a:ln>
               <a:noFill/>
             </a:ln>
@@ -1831,7 +2008,7 @@
           <a:buFontTx/>
           <a:buNone/>
           <a:tabLst/>
-          <a:defRPr b="0" baseline="0" cap="none" i="0" spc="0" strike="noStrike" sz="1800" u="none" kumimoji="0" normalizeH="0">
+          <a:defRPr kumimoji="0" sz="1800" b="0" i="0" u="none" strike="noStrike" cap="none" spc="0" normalizeH="0" baseline="0">
             <a:ln>
               <a:noFill/>
             </a:ln>
@@ -1857,7 +2034,7 @@
           <a:buFontTx/>
           <a:buNone/>
           <a:tabLst/>
-          <a:defRPr b="0" baseline="0" cap="none" i="0" spc="0" strike="noStrike" sz="1800" u="none" kumimoji="0" normalizeH="0">
+          <a:defRPr kumimoji="0" sz="1800" b="0" i="0" u="none" strike="noStrike" cap="none" spc="0" normalizeH="0" baseline="0">
             <a:ln>
               <a:noFill/>
             </a:ln>
@@ -1883,7 +2060,7 @@
           <a:buFontTx/>
           <a:buNone/>
           <a:tabLst/>
-          <a:defRPr b="0" baseline="0" cap="none" i="0" spc="0" strike="noStrike" sz="1800" u="none" kumimoji="0" normalizeH="0">
+          <a:defRPr kumimoji="0" sz="1800" b="0" i="0" u="none" strike="noStrike" cap="none" spc="0" normalizeH="0" baseline="0">
             <a:ln>
               <a:noFill/>
             </a:ln>
@@ -1909,7 +2086,7 @@
           <a:buFontTx/>
           <a:buNone/>
           <a:tabLst/>
-          <a:defRPr b="0" baseline="0" cap="none" i="0" spc="0" strike="noStrike" sz="1800" u="none" kumimoji="0" normalizeH="0">
+          <a:defRPr kumimoji="0" sz="1800" b="0" i="0" u="none" strike="noStrike" cap="none" spc="0" normalizeH="0" baseline="0">
             <a:ln>
               <a:noFill/>
             </a:ln>
@@ -1935,7 +2112,7 @@
           <a:buFontTx/>
           <a:buNone/>
           <a:tabLst/>
-          <a:defRPr b="0" baseline="0" cap="none" i="0" spc="0" strike="noStrike" sz="1800" u="none" kumimoji="0" normalizeH="0">
+          <a:defRPr kumimoji="0" sz="1800" b="0" i="0" u="none" strike="noStrike" cap="none" spc="0" normalizeH="0" baseline="0">
             <a:ln>
               <a:noFill/>
             </a:ln>
@@ -1961,7 +2138,7 @@
           <a:buFontTx/>
           <a:buNone/>
           <a:tabLst/>
-          <a:defRPr b="0" baseline="0" cap="none" i="0" spc="0" strike="noStrike" sz="1800" u="none" kumimoji="0" normalizeH="0">
+          <a:defRPr kumimoji="0" sz="1800" b="0" i="0" u="none" strike="noStrike" cap="none" spc="0" normalizeH="0" baseline="0">
             <a:ln>
               <a:noFill/>
             </a:ln>
@@ -1987,7 +2164,7 @@
           <a:buFontTx/>
           <a:buNone/>
           <a:tabLst/>
-          <a:defRPr b="0" baseline="0" cap="none" i="0" spc="0" strike="noStrike" sz="1800" u="none" kumimoji="0" normalizeH="0">
+          <a:defRPr kumimoji="0" sz="1800" b="0" i="0" u="none" strike="noStrike" cap="none" spc="0" normalizeH="0" baseline="0">
             <a:ln>
               <a:noFill/>
             </a:ln>
@@ -2000,12 +2177,31 @@
         </a:lvl9pPr>
       </a:lstStyle>
       <a:style>
-        <a:lnRef idx="0"/>
-        <a:fillRef idx="0"/>
-        <a:effectRef idx="0"/>
+        <a:lnRef idx="0">
+          <a:scrgbClr r="0" g="0" b="0"/>
+        </a:lnRef>
+        <a:fillRef idx="0">
+          <a:scrgbClr r="0" g="0" b="0"/>
+        </a:fillRef>
+        <a:effectRef idx="0">
+          <a:scrgbClr r="0" g="0" b="0"/>
+        </a:effectRef>
         <a:fontRef idx="none"/>
       </a:style>
     </a:txDef>
   </a:objectDefaults>
+  <a:extraClrSchemeLst/>
 </a:theme>
+</file>
+
+<file path=customXml/item1.xml><?xml version="1.0" encoding="utf-8"?>
+<b:Sources xmlns:b="http://schemas.openxmlformats.org/officeDocument/2006/bibliography" xmlns="http://schemas.openxmlformats.org/officeDocument/2006/bibliography" SelectedStyle="\APASixthEditionOfficeOnline.xsl" StyleName="APA" Version="6"/>
+</file>
+
+<file path=customXml/itemProps1.xml><?xml version="1.0" encoding="utf-8"?>
+<ds:datastoreItem xmlns:ds="http://schemas.openxmlformats.org/officeDocument/2006/customXml" ds:itemID="{5DCDFC71-D762-495F-948A-076B8F3F258F}">
+  <ds:schemaRefs>
+    <ds:schemaRef ds:uri="http://schemas.openxmlformats.org/officeDocument/2006/bibliography"/>
+  </ds:schemaRefs>
+</ds:datastoreItem>
 </file>